--- a/SolucionSumaArreglosParalela_Francisco_Enriquez.docx
+++ b/SolucionSumaArreglosParalela_Francisco_Enriquez.docx
@@ -685,128 +685,26 @@
           <w:szCs w:val="24"/>
           <w:lang w:val="es-MX"/>
         </w:rPr>
-        <w:t>El proyecto presentado consiste en la suma de dos arreglos utilizando programación paralela con OpenMP. Los arreglos se llenan con valores generados aleatoriamente y se procesan en paralelo utilizando dos hilos. Este ejemplo destaca la combinación de flexibilidad, reproducibilidad y control sobre la ejecución paralela, demostrando los beneficios del paralelismo.</w:t>
-      </w:r>
-    </w:p>
-    <w:p>
-      <w:pPr>
-        <w:spacing w:line="360" w:lineRule="auto"/>
-        <w:jc w:val="both"/>
-        <w:rPr>
-          <w:rFonts w:ascii="Times New Roman" w:hAnsi="Times New Roman" w:cs="Times New Roman"/>
-          <w:sz w:val="24"/>
-          <w:szCs w:val="24"/>
-          <w:lang w:val="es-MX"/>
-        </w:rPr>
-      </w:pPr>
-    </w:p>
-    <w:p>
-      <w:pPr>
-        <w:spacing w:line="360" w:lineRule="auto"/>
-        <w:jc w:val="both"/>
-        <w:rPr>
-          <w:rFonts w:ascii="Times New Roman" w:hAnsi="Times New Roman" w:cs="Times New Roman"/>
-          <w:sz w:val="24"/>
-          <w:szCs w:val="24"/>
-          <w:lang w:val="es-MX"/>
-        </w:rPr>
-      </w:pPr>
-    </w:p>
-    <w:p>
-      <w:pPr>
-        <w:spacing w:line="360" w:lineRule="auto"/>
-        <w:jc w:val="both"/>
-        <w:rPr>
-          <w:rFonts w:ascii="Times New Roman" w:hAnsi="Times New Roman" w:cs="Times New Roman"/>
-          <w:sz w:val="24"/>
-          <w:szCs w:val="24"/>
-          <w:lang w:val="es-MX"/>
-        </w:rPr>
-      </w:pPr>
-    </w:p>
-    <w:p>
-      <w:pPr>
-        <w:spacing w:line="360" w:lineRule="auto"/>
-        <w:jc w:val="both"/>
-        <w:rPr>
-          <w:rFonts w:ascii="Times New Roman" w:hAnsi="Times New Roman" w:cs="Times New Roman"/>
-          <w:sz w:val="24"/>
-          <w:szCs w:val="24"/>
-          <w:lang w:val="es-MX"/>
-        </w:rPr>
-      </w:pPr>
-    </w:p>
-    <w:p>
-      <w:pPr>
-        <w:spacing w:line="360" w:lineRule="auto"/>
-        <w:jc w:val="both"/>
-        <w:rPr>
-          <w:rFonts w:ascii="Times New Roman" w:hAnsi="Times New Roman" w:cs="Times New Roman"/>
-          <w:sz w:val="24"/>
-          <w:szCs w:val="24"/>
-          <w:lang w:val="es-MX"/>
-        </w:rPr>
-      </w:pPr>
-    </w:p>
-    <w:p>
-      <w:pPr>
-        <w:spacing w:line="360" w:lineRule="auto"/>
-        <w:jc w:val="both"/>
-        <w:rPr>
-          <w:rFonts w:ascii="Times New Roman" w:hAnsi="Times New Roman" w:cs="Times New Roman"/>
-          <w:sz w:val="24"/>
-          <w:szCs w:val="24"/>
-          <w:lang w:val="es-MX"/>
-        </w:rPr>
-      </w:pPr>
-    </w:p>
-    <w:p>
-      <w:pPr>
-        <w:spacing w:line="360" w:lineRule="auto"/>
-        <w:jc w:val="both"/>
-        <w:rPr>
-          <w:rFonts w:ascii="Times New Roman" w:hAnsi="Times New Roman" w:cs="Times New Roman"/>
-          <w:sz w:val="24"/>
-          <w:szCs w:val="24"/>
-          <w:lang w:val="es-MX"/>
-        </w:rPr>
-      </w:pPr>
-    </w:p>
-    <w:p>
-      <w:pPr>
-        <w:spacing w:line="360" w:lineRule="auto"/>
-        <w:jc w:val="both"/>
-        <w:rPr>
-          <w:rFonts w:ascii="Times New Roman" w:hAnsi="Times New Roman" w:cs="Times New Roman"/>
-          <w:sz w:val="24"/>
-          <w:szCs w:val="24"/>
-          <w:lang w:val="es-MX"/>
-        </w:rPr>
-      </w:pPr>
-    </w:p>
-    <w:p>
-      <w:pPr>
-        <w:spacing w:line="360" w:lineRule="auto"/>
-        <w:jc w:val="both"/>
-        <w:rPr>
-          <w:rFonts w:ascii="Times New Roman" w:hAnsi="Times New Roman" w:cs="Times New Roman"/>
-          <w:sz w:val="24"/>
-          <w:szCs w:val="24"/>
-          <w:lang w:val="es-MX"/>
-        </w:rPr>
-      </w:pPr>
-    </w:p>
-    <w:p>
-      <w:pPr>
-        <w:spacing w:line="360" w:lineRule="auto"/>
-        <w:jc w:val="both"/>
-        <w:rPr>
-          <w:rFonts w:ascii="Times New Roman" w:hAnsi="Times New Roman" w:cs="Times New Roman"/>
-          <w:sz w:val="24"/>
-          <w:szCs w:val="24"/>
-          <w:lang w:val="es-MX"/>
-        </w:rPr>
-      </w:pPr>
+        <w:t>El p</w:t>
+      </w:r>
+      <w:r>
+        <w:rPr>
+          <w:rFonts w:ascii="Times New Roman" w:hAnsi="Times New Roman" w:cs="Times New Roman"/>
+          <w:sz w:val="24"/>
+          <w:szCs w:val="24"/>
+          <w:lang w:val="es-MX"/>
+        </w:rPr>
+        <w:t>resente p</w:t>
+      </w:r>
+      <w:r>
+        <w:rPr>
+          <w:rFonts w:ascii="Times New Roman" w:hAnsi="Times New Roman" w:cs="Times New Roman"/>
+          <w:sz w:val="24"/>
+          <w:szCs w:val="24"/>
+          <w:lang w:val="es-MX"/>
+        </w:rPr>
+        <w:t>royecto consiste en la suma de dos arreglos utilizando programación paralela con OpenMP. Los arreglos se llenan con valores generados aleatoriamente y se procesan en paralelo utilizando dos hilos. Este ejemplo destaca la combinación de flexibilidad, reproducibilidad y control sobre la ejecución paralela, demostrando los beneficios del paralelismo.</w:t>
+      </w:r>
     </w:p>
     <w:p>
       <w:pPr>
@@ -842,7 +740,6 @@
           <w:szCs w:val="24"/>
           <w:lang w:val="es-MX"/>
         </w:rPr>
-        <w:lastRenderedPageBreak/>
         <w:t>Liga del repositorio de GitHub</w:t>
       </w:r>
     </w:p>
@@ -1052,6 +949,30 @@
         <w:jc w:val="both"/>
         <w:rPr>
           <w:rFonts w:ascii="Times New Roman" w:hAnsi="Times New Roman" w:cs="Times New Roman"/>
+          <w:sz w:val="24"/>
+          <w:szCs w:val="24"/>
+          <w:lang w:val="es-MX"/>
+        </w:rPr>
+      </w:pPr>
+    </w:p>
+    <w:p>
+      <w:pPr>
+        <w:spacing w:line="360" w:lineRule="auto"/>
+        <w:jc w:val="both"/>
+        <w:rPr>
+          <w:rFonts w:ascii="Times New Roman" w:hAnsi="Times New Roman" w:cs="Times New Roman"/>
+          <w:sz w:val="24"/>
+          <w:szCs w:val="24"/>
+          <w:lang w:val="es-MX"/>
+        </w:rPr>
+      </w:pPr>
+    </w:p>
+    <w:p>
+      <w:pPr>
+        <w:spacing w:line="360" w:lineRule="auto"/>
+        <w:jc w:val="both"/>
+        <w:rPr>
+          <w:rFonts w:ascii="Times New Roman" w:hAnsi="Times New Roman" w:cs="Times New Roman"/>
           <w:b/>
           <w:bCs/>
           <w:sz w:val="24"/>
@@ -1068,6 +989,1421 @@
           <w:szCs w:val="24"/>
           <w:lang w:val="es-MX"/>
         </w:rPr>
+        <w:lastRenderedPageBreak/>
+        <w:t>Explicación del código y los resultados</w:t>
+      </w:r>
+    </w:p>
+    <w:p>
+      <w:pPr>
+        <w:spacing w:line="360" w:lineRule="auto"/>
+        <w:jc w:val="center"/>
+        <w:rPr>
+          <w:rFonts w:ascii="Times New Roman" w:hAnsi="Times New Roman" w:cs="Times New Roman"/>
+          <w:sz w:val="24"/>
+          <w:szCs w:val="24"/>
+          <w:lang w:val="es-MX"/>
+        </w:rPr>
+      </w:pPr>
+      <w:r>
+        <w:rPr>
+          <w:rFonts w:ascii="Times New Roman" w:hAnsi="Times New Roman" w:cs="Times New Roman"/>
+          <w:noProof/>
+          <w:sz w:val="24"/>
+          <w:szCs w:val="24"/>
+          <w:lang w:val="es-MX"/>
+        </w:rPr>
+        <w:drawing>
+          <wp:inline distT="0" distB="0" distL="0" distR="0" wp14:anchorId="7728E423" wp14:editId="51A67D4D">
+            <wp:extent cx="4761083" cy="7889240"/>
+            <wp:effectExtent l="0" t="0" r="0" b="0"/>
+            <wp:docPr id="531273086" name="Picture 1"/>
+            <wp:cNvGraphicFramePr>
+              <a:graphicFrameLocks xmlns:a="http://schemas.openxmlformats.org/drawingml/2006/main" noChangeAspect="1"/>
+            </wp:cNvGraphicFramePr>
+            <a:graphic xmlns:a="http://schemas.openxmlformats.org/drawingml/2006/main">
+              <a:graphicData uri="http://schemas.openxmlformats.org/drawingml/2006/picture">
+                <pic:pic xmlns:pic="http://schemas.openxmlformats.org/drawingml/2006/picture">
+                  <pic:nvPicPr>
+                    <pic:cNvPr id="531273086" name=""/>
+                    <pic:cNvPicPr/>
+                  </pic:nvPicPr>
+                  <pic:blipFill>
+                    <a:blip r:embed="rId10"/>
+                    <a:stretch>
+                      <a:fillRect/>
+                    </a:stretch>
+                  </pic:blipFill>
+                  <pic:spPr>
+                    <a:xfrm>
+                      <a:off x="0" y="0"/>
+                      <a:ext cx="4772343" cy="7907898"/>
+                    </a:xfrm>
+                    <a:prstGeom prst="rect">
+                      <a:avLst/>
+                    </a:prstGeom>
+                  </pic:spPr>
+                </pic:pic>
+              </a:graphicData>
+            </a:graphic>
+          </wp:inline>
+        </w:drawing>
+      </w:r>
+    </w:p>
+    <w:p>
+      <w:pPr>
+        <w:spacing w:line="360" w:lineRule="auto"/>
+        <w:jc w:val="both"/>
+        <w:rPr>
+          <w:rFonts w:ascii="Times New Roman" w:hAnsi="Times New Roman" w:cs="Times New Roman"/>
+          <w:sz w:val="24"/>
+          <w:szCs w:val="24"/>
+          <w:u w:val="single"/>
+          <w:lang w:val="es-MX"/>
+        </w:rPr>
+      </w:pPr>
+      <w:r>
+        <w:rPr>
+          <w:rFonts w:ascii="Times New Roman" w:hAnsi="Times New Roman" w:cs="Times New Roman"/>
+          <w:sz w:val="24"/>
+          <w:szCs w:val="24"/>
+          <w:u w:val="single"/>
+          <w:lang w:val="es-MX"/>
+        </w:rPr>
+        <w:lastRenderedPageBreak/>
+        <w:t>Bibliotecas y definición de constantes</w:t>
+      </w:r>
+    </w:p>
+    <w:p>
+      <w:pPr>
+        <w:spacing w:line="360" w:lineRule="auto"/>
+        <w:jc w:val="both"/>
+        <w:rPr>
+          <w:rFonts w:ascii="Times New Roman" w:hAnsi="Times New Roman" w:cs="Times New Roman"/>
+          <w:sz w:val="24"/>
+          <w:szCs w:val="24"/>
+          <w:lang w:val="es-MX"/>
+        </w:rPr>
+      </w:pPr>
+      <w:r>
+        <w:rPr>
+          <w:rFonts w:ascii="Times New Roman" w:hAnsi="Times New Roman" w:cs="Times New Roman"/>
+          <w:sz w:val="24"/>
+          <w:szCs w:val="24"/>
+          <w:lang w:val="es-MX"/>
+        </w:rPr>
+        <w:t>El código utiliza:</w:t>
+      </w:r>
+    </w:p>
+    <w:p>
+      <w:pPr>
+        <w:pStyle w:val="ListParagraph"/>
+        <w:numPr>
+          <w:ilvl w:val="0"/>
+          <w:numId w:val="53"/>
+        </w:numPr>
+        <w:spacing w:line="360" w:lineRule="auto"/>
+        <w:jc w:val="both"/>
+        <w:rPr>
+          <w:rFonts w:ascii="Times New Roman" w:hAnsi="Times New Roman" w:cs="Times New Roman"/>
+          <w:sz w:val="24"/>
+          <w:szCs w:val="24"/>
+          <w:lang w:val="es-MX"/>
+        </w:rPr>
+      </w:pPr>
+      <w:r>
+        <w:rPr>
+          <w:rFonts w:ascii="Times New Roman" w:hAnsi="Times New Roman" w:cs="Times New Roman"/>
+          <w:sz w:val="24"/>
+          <w:szCs w:val="24"/>
+          <w:lang w:val="es-MX"/>
+        </w:rPr>
+        <w:t xml:space="preserve">&lt;iostream&gt; y &lt;vector&gt;: </w:t>
+      </w:r>
+      <w:r>
+        <w:rPr>
+          <w:rFonts w:ascii="Times New Roman" w:hAnsi="Times New Roman" w:cs="Times New Roman"/>
+          <w:sz w:val="24"/>
+          <w:szCs w:val="24"/>
+          <w:lang w:val="es-MX"/>
+        </w:rPr>
+        <w:t>p</w:t>
+      </w:r>
+      <w:r>
+        <w:rPr>
+          <w:rFonts w:ascii="Times New Roman" w:hAnsi="Times New Roman" w:cs="Times New Roman"/>
+          <w:sz w:val="24"/>
+          <w:szCs w:val="24"/>
+          <w:lang w:val="es-MX"/>
+        </w:rPr>
+        <w:t>ara manejo moderno de entrada/salida y estructuras dinámicas en C++.</w:t>
+      </w:r>
+    </w:p>
+    <w:p>
+      <w:pPr>
+        <w:pStyle w:val="ListParagraph"/>
+        <w:numPr>
+          <w:ilvl w:val="0"/>
+          <w:numId w:val="53"/>
+        </w:numPr>
+        <w:spacing w:line="360" w:lineRule="auto"/>
+        <w:jc w:val="both"/>
+        <w:rPr>
+          <w:rFonts w:ascii="Times New Roman" w:hAnsi="Times New Roman" w:cs="Times New Roman"/>
+          <w:sz w:val="24"/>
+          <w:szCs w:val="24"/>
+          <w:lang w:val="es-MX"/>
+        </w:rPr>
+      </w:pPr>
+      <w:r>
+        <w:rPr>
+          <w:rFonts w:ascii="Times New Roman" w:hAnsi="Times New Roman" w:cs="Times New Roman"/>
+          <w:sz w:val="24"/>
+          <w:szCs w:val="24"/>
+          <w:lang w:val="es-MX"/>
+        </w:rPr>
+        <w:t>&lt;</w:t>
+      </w:r>
+      <w:proofErr w:type="spellStart"/>
+      <w:r>
+        <w:rPr>
+          <w:rFonts w:ascii="Times New Roman" w:hAnsi="Times New Roman" w:cs="Times New Roman"/>
+          <w:sz w:val="24"/>
+          <w:szCs w:val="24"/>
+          <w:lang w:val="es-MX"/>
+        </w:rPr>
+        <w:t>cstdlib</w:t>
+      </w:r>
+      <w:proofErr w:type="spellEnd"/>
+      <w:r>
+        <w:rPr>
+          <w:rFonts w:ascii="Times New Roman" w:hAnsi="Times New Roman" w:cs="Times New Roman"/>
+          <w:sz w:val="24"/>
+          <w:szCs w:val="24"/>
+          <w:lang w:val="es-MX"/>
+        </w:rPr>
+        <w:t>&gt; y &lt;</w:t>
+      </w:r>
+      <w:proofErr w:type="spellStart"/>
+      <w:r>
+        <w:rPr>
+          <w:rFonts w:ascii="Times New Roman" w:hAnsi="Times New Roman" w:cs="Times New Roman"/>
+          <w:sz w:val="24"/>
+          <w:szCs w:val="24"/>
+          <w:lang w:val="es-MX"/>
+        </w:rPr>
+        <w:t>ctime</w:t>
+      </w:r>
+      <w:proofErr w:type="spellEnd"/>
+      <w:r>
+        <w:rPr>
+          <w:rFonts w:ascii="Times New Roman" w:hAnsi="Times New Roman" w:cs="Times New Roman"/>
+          <w:sz w:val="24"/>
+          <w:szCs w:val="24"/>
+          <w:lang w:val="es-MX"/>
+        </w:rPr>
+        <w:t xml:space="preserve">&gt;: </w:t>
+      </w:r>
+      <w:r>
+        <w:rPr>
+          <w:rFonts w:ascii="Times New Roman" w:hAnsi="Times New Roman" w:cs="Times New Roman"/>
+          <w:sz w:val="24"/>
+          <w:szCs w:val="24"/>
+          <w:lang w:val="es-MX"/>
+        </w:rPr>
+        <w:t>p</w:t>
+      </w:r>
+      <w:r>
+        <w:rPr>
+          <w:rFonts w:ascii="Times New Roman" w:hAnsi="Times New Roman" w:cs="Times New Roman"/>
+          <w:sz w:val="24"/>
+          <w:szCs w:val="24"/>
+          <w:lang w:val="es-MX"/>
+        </w:rPr>
+        <w:t>ara generar valores aleatorios controlados mediante la función std::srand().</w:t>
+      </w:r>
+    </w:p>
+    <w:p>
+      <w:pPr>
+        <w:pStyle w:val="ListParagraph"/>
+        <w:numPr>
+          <w:ilvl w:val="0"/>
+          <w:numId w:val="53"/>
+        </w:numPr>
+        <w:spacing w:line="360" w:lineRule="auto"/>
+        <w:jc w:val="both"/>
+        <w:rPr>
+          <w:rFonts w:ascii="Times New Roman" w:hAnsi="Times New Roman" w:cs="Times New Roman"/>
+          <w:sz w:val="24"/>
+          <w:szCs w:val="24"/>
+          <w:lang w:val="es-MX"/>
+        </w:rPr>
+      </w:pPr>
+      <w:r>
+        <w:rPr>
+          <w:rFonts w:ascii="Times New Roman" w:hAnsi="Times New Roman" w:cs="Times New Roman"/>
+          <w:sz w:val="24"/>
+          <w:szCs w:val="24"/>
+          <w:lang w:val="es-MX"/>
+        </w:rPr>
+        <w:t>&lt;</w:t>
+      </w:r>
+      <w:proofErr w:type="spellStart"/>
+      <w:r>
+        <w:rPr>
+          <w:rFonts w:ascii="Times New Roman" w:hAnsi="Times New Roman" w:cs="Times New Roman"/>
+          <w:sz w:val="24"/>
+          <w:szCs w:val="24"/>
+          <w:lang w:val="es-MX"/>
+        </w:rPr>
+        <w:t>omp.h</w:t>
+      </w:r>
+      <w:proofErr w:type="spellEnd"/>
+      <w:r>
+        <w:rPr>
+          <w:rFonts w:ascii="Times New Roman" w:hAnsi="Times New Roman" w:cs="Times New Roman"/>
+          <w:sz w:val="24"/>
+          <w:szCs w:val="24"/>
+          <w:lang w:val="es-MX"/>
+        </w:rPr>
+        <w:t xml:space="preserve">&gt;: </w:t>
+      </w:r>
+      <w:r>
+        <w:rPr>
+          <w:rFonts w:ascii="Times New Roman" w:hAnsi="Times New Roman" w:cs="Times New Roman"/>
+          <w:sz w:val="24"/>
+          <w:szCs w:val="24"/>
+          <w:lang w:val="es-MX"/>
+        </w:rPr>
+        <w:t>b</w:t>
+      </w:r>
+      <w:r>
+        <w:rPr>
+          <w:rFonts w:ascii="Times New Roman" w:hAnsi="Times New Roman" w:cs="Times New Roman"/>
+          <w:sz w:val="24"/>
+          <w:szCs w:val="24"/>
+          <w:lang w:val="es-MX"/>
+        </w:rPr>
+        <w:t xml:space="preserve">iblioteca específica de </w:t>
+      </w:r>
+      <w:proofErr w:type="spellStart"/>
+      <w:r>
+        <w:rPr>
+          <w:rFonts w:ascii="Times New Roman" w:hAnsi="Times New Roman" w:cs="Times New Roman"/>
+          <w:sz w:val="24"/>
+          <w:szCs w:val="24"/>
+          <w:lang w:val="es-MX"/>
+        </w:rPr>
+        <w:t>OpenMP</w:t>
+      </w:r>
+      <w:proofErr w:type="spellEnd"/>
+      <w:r>
+        <w:rPr>
+          <w:rFonts w:ascii="Times New Roman" w:hAnsi="Times New Roman" w:cs="Times New Roman"/>
+          <w:sz w:val="24"/>
+          <w:szCs w:val="24"/>
+          <w:lang w:val="es-MX"/>
+        </w:rPr>
+        <w:t xml:space="preserve"> para paralelizar bucles y manejar hilos.</w:t>
+      </w:r>
+    </w:p>
+    <w:p>
+      <w:pPr>
+        <w:spacing w:line="360" w:lineRule="auto"/>
+        <w:jc w:val="both"/>
+        <w:rPr>
+          <w:rFonts w:ascii="Times New Roman" w:hAnsi="Times New Roman" w:cs="Times New Roman"/>
+          <w:sz w:val="24"/>
+          <w:szCs w:val="24"/>
+          <w:lang w:val="es-MX"/>
+        </w:rPr>
+      </w:pPr>
+      <w:r>
+        <w:rPr>
+          <w:rFonts w:ascii="Times New Roman" w:hAnsi="Times New Roman" w:cs="Times New Roman"/>
+          <w:sz w:val="24"/>
+          <w:szCs w:val="24"/>
+          <w:lang w:val="es-MX"/>
+        </w:rPr>
+        <w:t>Constantes:</w:t>
+      </w:r>
+    </w:p>
+    <w:p>
+      <w:pPr>
+        <w:pStyle w:val="ListParagraph"/>
+        <w:numPr>
+          <w:ilvl w:val="0"/>
+          <w:numId w:val="54"/>
+        </w:numPr>
+        <w:spacing w:line="360" w:lineRule="auto"/>
+        <w:jc w:val="both"/>
+        <w:rPr>
+          <w:rFonts w:ascii="Times New Roman" w:hAnsi="Times New Roman" w:cs="Times New Roman"/>
+          <w:sz w:val="24"/>
+          <w:szCs w:val="24"/>
+          <w:lang w:val="es-MX"/>
+        </w:rPr>
+      </w:pPr>
+      <w:r>
+        <w:rPr>
+          <w:rFonts w:ascii="Times New Roman" w:hAnsi="Times New Roman" w:cs="Times New Roman"/>
+          <w:sz w:val="24"/>
+          <w:szCs w:val="24"/>
+          <w:lang w:val="es-MX"/>
+        </w:rPr>
+        <w:t xml:space="preserve">SIZE: </w:t>
+      </w:r>
+      <w:r>
+        <w:rPr>
+          <w:rFonts w:ascii="Times New Roman" w:hAnsi="Times New Roman" w:cs="Times New Roman"/>
+          <w:sz w:val="24"/>
+          <w:szCs w:val="24"/>
+          <w:lang w:val="es-MX"/>
+        </w:rPr>
+        <w:t>d</w:t>
+      </w:r>
+      <w:r>
+        <w:rPr>
+          <w:rFonts w:ascii="Times New Roman" w:hAnsi="Times New Roman" w:cs="Times New Roman"/>
+          <w:sz w:val="24"/>
+          <w:szCs w:val="24"/>
+          <w:lang w:val="es-MX"/>
+        </w:rPr>
+        <w:t>efine el tamaño de los arreglos.</w:t>
+      </w:r>
+    </w:p>
+    <w:p>
+      <w:pPr>
+        <w:pStyle w:val="ListParagraph"/>
+        <w:numPr>
+          <w:ilvl w:val="0"/>
+          <w:numId w:val="54"/>
+        </w:numPr>
+        <w:spacing w:line="360" w:lineRule="auto"/>
+        <w:jc w:val="both"/>
+        <w:rPr>
+          <w:rFonts w:ascii="Times New Roman" w:hAnsi="Times New Roman" w:cs="Times New Roman"/>
+          <w:sz w:val="24"/>
+          <w:szCs w:val="24"/>
+          <w:lang w:val="es-MX"/>
+        </w:rPr>
+      </w:pPr>
+      <w:r>
+        <w:rPr>
+          <w:rFonts w:ascii="Times New Roman" w:hAnsi="Times New Roman" w:cs="Times New Roman"/>
+          <w:sz w:val="24"/>
+          <w:szCs w:val="24"/>
+          <w:lang w:val="es-MX"/>
+        </w:rPr>
+        <w:t xml:space="preserve">CHUNK: </w:t>
+      </w:r>
+      <w:r>
+        <w:rPr>
+          <w:rFonts w:ascii="Times New Roman" w:hAnsi="Times New Roman" w:cs="Times New Roman"/>
+          <w:sz w:val="24"/>
+          <w:szCs w:val="24"/>
+          <w:lang w:val="es-MX"/>
+        </w:rPr>
+        <w:t>c</w:t>
+      </w:r>
+      <w:r>
+        <w:rPr>
+          <w:rFonts w:ascii="Times New Roman" w:hAnsi="Times New Roman" w:cs="Times New Roman"/>
+          <w:sz w:val="24"/>
+          <w:szCs w:val="24"/>
+          <w:lang w:val="es-MX"/>
+        </w:rPr>
+        <w:t>ontrola el tamaño de cada bloque procesado por cada hilo.</w:t>
+      </w:r>
+    </w:p>
+    <w:p>
+      <w:pPr>
+        <w:pStyle w:val="ListParagraph"/>
+        <w:numPr>
+          <w:ilvl w:val="0"/>
+          <w:numId w:val="54"/>
+        </w:numPr>
+        <w:spacing w:line="360" w:lineRule="auto"/>
+        <w:jc w:val="both"/>
+        <w:rPr>
+          <w:rFonts w:ascii="Times New Roman" w:hAnsi="Times New Roman" w:cs="Times New Roman"/>
+          <w:sz w:val="24"/>
+          <w:szCs w:val="24"/>
+          <w:lang w:val="es-MX"/>
+        </w:rPr>
+      </w:pPr>
+      <w:r>
+        <w:rPr>
+          <w:rFonts w:ascii="Times New Roman" w:hAnsi="Times New Roman" w:cs="Times New Roman"/>
+          <w:sz w:val="24"/>
+          <w:szCs w:val="24"/>
+          <w:lang w:val="es-MX"/>
+        </w:rPr>
+        <w:t xml:space="preserve">SHOW: </w:t>
+      </w:r>
+      <w:r>
+        <w:rPr>
+          <w:rFonts w:ascii="Times New Roman" w:hAnsi="Times New Roman" w:cs="Times New Roman"/>
+          <w:sz w:val="24"/>
+          <w:szCs w:val="24"/>
+          <w:lang w:val="es-MX"/>
+        </w:rPr>
+        <w:t>n</w:t>
+      </w:r>
+      <w:r>
+        <w:rPr>
+          <w:rFonts w:ascii="Times New Roman" w:hAnsi="Times New Roman" w:cs="Times New Roman"/>
+          <w:sz w:val="24"/>
+          <w:szCs w:val="24"/>
+          <w:lang w:val="es-MX"/>
+        </w:rPr>
+        <w:t>úmero de elementos a imprimir de cada arreglo.</w:t>
+      </w:r>
+    </w:p>
+    <w:p>
+      <w:pPr>
+        <w:spacing w:line="360" w:lineRule="auto"/>
+        <w:jc w:val="both"/>
+        <w:rPr>
+          <w:rFonts w:ascii="Times New Roman" w:hAnsi="Times New Roman" w:cs="Times New Roman"/>
+          <w:sz w:val="24"/>
+          <w:szCs w:val="24"/>
+          <w:lang w:val="es-MX"/>
+        </w:rPr>
+      </w:pPr>
+    </w:p>
+    <w:p>
+      <w:pPr>
+        <w:spacing w:line="360" w:lineRule="auto"/>
+        <w:jc w:val="both"/>
+        <w:rPr>
+          <w:rFonts w:ascii="Times New Roman" w:hAnsi="Times New Roman" w:cs="Times New Roman"/>
+          <w:sz w:val="24"/>
+          <w:szCs w:val="24"/>
+          <w:u w:val="single"/>
+        </w:rPr>
+      </w:pPr>
+      <w:r>
+        <w:rPr>
+          <w:rFonts w:ascii="Times New Roman" w:hAnsi="Times New Roman" w:cs="Times New Roman"/>
+          <w:sz w:val="24"/>
+          <w:szCs w:val="24"/>
+          <w:u w:val="single"/>
+        </w:rPr>
+        <w:t xml:space="preserve">Generación de </w:t>
+      </w:r>
+      <w:proofErr w:type="spellStart"/>
+      <w:r>
+        <w:rPr>
+          <w:rFonts w:ascii="Times New Roman" w:hAnsi="Times New Roman" w:cs="Times New Roman"/>
+          <w:sz w:val="24"/>
+          <w:szCs w:val="24"/>
+          <w:u w:val="single"/>
+        </w:rPr>
+        <w:t>valores</w:t>
+      </w:r>
+      <w:proofErr w:type="spellEnd"/>
+      <w:r>
+        <w:rPr>
+          <w:rFonts w:ascii="Times New Roman" w:hAnsi="Times New Roman" w:cs="Times New Roman"/>
+          <w:sz w:val="24"/>
+          <w:szCs w:val="24"/>
+          <w:u w:val="single"/>
+        </w:rPr>
+        <w:t xml:space="preserve"> </w:t>
+      </w:r>
+      <w:proofErr w:type="spellStart"/>
+      <w:r>
+        <w:rPr>
+          <w:rFonts w:ascii="Times New Roman" w:hAnsi="Times New Roman" w:cs="Times New Roman"/>
+          <w:sz w:val="24"/>
+          <w:szCs w:val="24"/>
+          <w:u w:val="single"/>
+        </w:rPr>
+        <w:t>aleatorios</w:t>
+      </w:r>
+      <w:proofErr w:type="spellEnd"/>
+    </w:p>
+    <w:p>
+      <w:pPr>
+        <w:spacing w:line="360" w:lineRule="auto"/>
+        <w:jc w:val="both"/>
+        <w:rPr>
+          <w:rFonts w:ascii="Times New Roman" w:hAnsi="Times New Roman" w:cs="Times New Roman"/>
+          <w:sz w:val="24"/>
+          <w:szCs w:val="24"/>
+        </w:rPr>
+      </w:pPr>
+      <w:r>
+        <w:rPr>
+          <w:rFonts w:ascii="Times New Roman" w:hAnsi="Times New Roman" w:cs="Times New Roman"/>
+          <w:sz w:val="24"/>
+          <w:szCs w:val="24"/>
+        </w:rPr>
+        <w:t>std::</w:t>
+      </w:r>
+      <w:proofErr w:type="spellStart"/>
+      <w:r>
+        <w:rPr>
+          <w:rFonts w:ascii="Times New Roman" w:hAnsi="Times New Roman" w:cs="Times New Roman"/>
+          <w:sz w:val="24"/>
+          <w:szCs w:val="24"/>
+        </w:rPr>
+        <w:t>srand</w:t>
+      </w:r>
+      <w:proofErr w:type="spellEnd"/>
+      <w:r>
+        <w:rPr>
+          <w:rFonts w:ascii="Times New Roman" w:hAnsi="Times New Roman" w:cs="Times New Roman"/>
+          <w:sz w:val="24"/>
+          <w:szCs w:val="24"/>
+        </w:rPr>
+        <w:t>(</w:t>
+      </w:r>
+      <w:proofErr w:type="spellStart"/>
+      <w:r>
+        <w:rPr>
+          <w:rFonts w:ascii="Times New Roman" w:hAnsi="Times New Roman" w:cs="Times New Roman"/>
+          <w:sz w:val="24"/>
+          <w:szCs w:val="24"/>
+        </w:rPr>
+        <w:t>static_cast</w:t>
+      </w:r>
+      <w:proofErr w:type="spellEnd"/>
+      <w:r>
+        <w:rPr>
+          <w:rFonts w:ascii="Times New Roman" w:hAnsi="Times New Roman" w:cs="Times New Roman"/>
+          <w:sz w:val="24"/>
+          <w:szCs w:val="24"/>
+        </w:rPr>
+        <w:t>&lt;unsigned int&gt;(std::time(</w:t>
+      </w:r>
+      <w:proofErr w:type="spellStart"/>
+      <w:r>
+        <w:rPr>
+          <w:rFonts w:ascii="Times New Roman" w:hAnsi="Times New Roman" w:cs="Times New Roman"/>
+          <w:sz w:val="24"/>
+          <w:szCs w:val="24"/>
+        </w:rPr>
+        <w:t>nullptr</w:t>
+      </w:r>
+      <w:proofErr w:type="spellEnd"/>
+      <w:r>
+        <w:rPr>
+          <w:rFonts w:ascii="Times New Roman" w:hAnsi="Times New Roman" w:cs="Times New Roman"/>
+          <w:sz w:val="24"/>
+          <w:szCs w:val="24"/>
+        </w:rPr>
+        <w:t>))</w:t>
+      </w:r>
+      <w:proofErr w:type="gramStart"/>
+      <w:r>
+        <w:rPr>
+          <w:rFonts w:ascii="Times New Roman" w:hAnsi="Times New Roman" w:cs="Times New Roman"/>
+          <w:sz w:val="24"/>
+          <w:szCs w:val="24"/>
+        </w:rPr>
+        <w:t>);</w:t>
+      </w:r>
+      <w:proofErr w:type="gramEnd"/>
+    </w:p>
+    <w:p>
+      <w:pPr>
+        <w:spacing w:line="360" w:lineRule="auto"/>
+        <w:jc w:val="both"/>
+        <w:rPr>
+          <w:rFonts w:ascii="Times New Roman" w:hAnsi="Times New Roman" w:cs="Times New Roman"/>
+          <w:sz w:val="24"/>
+          <w:szCs w:val="24"/>
+        </w:rPr>
+      </w:pPr>
+      <w:r>
+        <w:rPr>
+          <w:rFonts w:ascii="Times New Roman" w:hAnsi="Times New Roman" w:cs="Times New Roman"/>
+          <w:sz w:val="24"/>
+          <w:szCs w:val="24"/>
+        </w:rPr>
+        <w:t>for (std::size_t i = 0; i &lt; SIZE; i++) {</w:t>
+      </w:r>
+    </w:p>
+    <w:p>
+      <w:pPr>
+        <w:spacing w:line="360" w:lineRule="auto"/>
+        <w:jc w:val="both"/>
+        <w:rPr>
+          <w:rFonts w:ascii="Times New Roman" w:hAnsi="Times New Roman" w:cs="Times New Roman"/>
+          <w:sz w:val="24"/>
+          <w:szCs w:val="24"/>
+        </w:rPr>
+      </w:pPr>
+      <w:r>
+        <w:rPr>
+          <w:rFonts w:ascii="Times New Roman" w:hAnsi="Times New Roman" w:cs="Times New Roman"/>
+          <w:sz w:val="24"/>
+          <w:szCs w:val="24"/>
+        </w:rPr>
+        <w:t xml:space="preserve">    A[i] = static_cast&lt;float&gt;(std::rand() % 100);</w:t>
+      </w:r>
+    </w:p>
+    <w:p>
+      <w:pPr>
+        <w:spacing w:line="360" w:lineRule="auto"/>
+        <w:jc w:val="both"/>
+        <w:rPr>
+          <w:rFonts w:ascii="Times New Roman" w:hAnsi="Times New Roman" w:cs="Times New Roman"/>
+          <w:sz w:val="24"/>
+          <w:szCs w:val="24"/>
+        </w:rPr>
+      </w:pPr>
+      <w:r>
+        <w:rPr>
+          <w:rFonts w:ascii="Times New Roman" w:hAnsi="Times New Roman" w:cs="Times New Roman"/>
+          <w:sz w:val="24"/>
+          <w:szCs w:val="24"/>
+        </w:rPr>
+        <w:t xml:space="preserve">    B[i] = static_cast&lt;float&gt;(std::rand() % 100);</w:t>
+      </w:r>
+    </w:p>
+    <w:p>
+      <w:pPr>
+        <w:spacing w:line="360" w:lineRule="auto"/>
+        <w:jc w:val="both"/>
+        <w:rPr>
+          <w:rFonts w:ascii="Times New Roman" w:hAnsi="Times New Roman" w:cs="Times New Roman"/>
+          <w:sz w:val="24"/>
+          <w:szCs w:val="24"/>
+        </w:rPr>
+      </w:pPr>
+      <w:r>
+        <w:rPr>
+          <w:rFonts w:ascii="Times New Roman" w:hAnsi="Times New Roman" w:cs="Times New Roman"/>
+          <w:sz w:val="24"/>
+          <w:szCs w:val="24"/>
+        </w:rPr>
+        <w:t>}</w:t>
+      </w:r>
+    </w:p>
+    <w:p>
+      <w:pPr>
+        <w:pStyle w:val="ListParagraph"/>
+        <w:numPr>
+          <w:ilvl w:val="0"/>
+          <w:numId w:val="55"/>
+        </w:numPr>
+        <w:spacing w:line="360" w:lineRule="auto"/>
+        <w:jc w:val="both"/>
+        <w:rPr>
+          <w:rFonts w:ascii="Times New Roman" w:hAnsi="Times New Roman" w:cs="Times New Roman"/>
+          <w:sz w:val="24"/>
+          <w:szCs w:val="24"/>
+          <w:lang w:val="es-MX"/>
+        </w:rPr>
+      </w:pPr>
+      <w:r>
+        <w:rPr>
+          <w:rFonts w:ascii="Times New Roman" w:hAnsi="Times New Roman" w:cs="Times New Roman"/>
+          <w:sz w:val="24"/>
+          <w:szCs w:val="24"/>
+          <w:lang w:val="es-MX"/>
+        </w:rPr>
+        <w:t>std::srand() inicializa el generador de números aleatorios con una semilla basada en el tiempo del sistema (std::time(nullptr)).</w:t>
+      </w:r>
+    </w:p>
+    <w:p>
+      <w:pPr>
+        <w:pStyle w:val="ListParagraph"/>
+        <w:numPr>
+          <w:ilvl w:val="0"/>
+          <w:numId w:val="55"/>
+        </w:numPr>
+        <w:spacing w:line="360" w:lineRule="auto"/>
+        <w:jc w:val="both"/>
+        <w:rPr>
+          <w:rFonts w:ascii="Times New Roman" w:hAnsi="Times New Roman" w:cs="Times New Roman"/>
+          <w:sz w:val="24"/>
+          <w:szCs w:val="24"/>
+          <w:lang w:val="es-MX"/>
+        </w:rPr>
+      </w:pPr>
+      <w:r>
+        <w:rPr>
+          <w:rFonts w:ascii="Times New Roman" w:hAnsi="Times New Roman" w:cs="Times New Roman"/>
+          <w:sz w:val="24"/>
+          <w:szCs w:val="24"/>
+          <w:lang w:val="es-MX"/>
+        </w:rPr>
+        <w:t>Cada valor se genera entre 0 y 99, asegurando una distribución uniforme.</w:t>
+      </w:r>
+    </w:p>
+    <w:p>
+      <w:pPr>
+        <w:spacing w:line="360" w:lineRule="auto"/>
+        <w:jc w:val="both"/>
+        <w:rPr>
+          <w:rFonts w:ascii="Times New Roman" w:hAnsi="Times New Roman" w:cs="Times New Roman"/>
+          <w:sz w:val="24"/>
+          <w:szCs w:val="24"/>
+          <w:lang w:val="es-MX"/>
+        </w:rPr>
+      </w:pPr>
+    </w:p>
+    <w:p>
+      <w:pPr>
+        <w:spacing w:line="360" w:lineRule="auto"/>
+        <w:jc w:val="both"/>
+        <w:rPr>
+          <w:rFonts w:ascii="Times New Roman" w:hAnsi="Times New Roman" w:cs="Times New Roman"/>
+          <w:sz w:val="24"/>
+          <w:szCs w:val="24"/>
+          <w:u w:val="single"/>
+          <w:lang w:val="es-MX"/>
+        </w:rPr>
+      </w:pPr>
+      <w:r>
+        <w:rPr>
+          <w:rFonts w:ascii="Times New Roman" w:hAnsi="Times New Roman" w:cs="Times New Roman"/>
+          <w:sz w:val="24"/>
+          <w:szCs w:val="24"/>
+          <w:u w:val="single"/>
+          <w:lang w:val="es-MX"/>
+        </w:rPr>
+        <w:t xml:space="preserve">Suma </w:t>
+      </w:r>
+      <w:r>
+        <w:rPr>
+          <w:rFonts w:ascii="Times New Roman" w:hAnsi="Times New Roman" w:cs="Times New Roman"/>
+          <w:sz w:val="24"/>
+          <w:szCs w:val="24"/>
+          <w:u w:val="single"/>
+          <w:lang w:val="es-MX"/>
+        </w:rPr>
+        <w:t>paralela de arreglos</w:t>
+      </w:r>
+      <w:r>
+        <w:rPr>
+          <w:rFonts w:ascii="Times New Roman" w:hAnsi="Times New Roman" w:cs="Times New Roman"/>
+          <w:sz w:val="24"/>
+          <w:szCs w:val="24"/>
+          <w:u w:val="single"/>
+          <w:lang w:val="es-MX"/>
+        </w:rPr>
+        <w:t xml:space="preserve"> con OpenMP</w:t>
+      </w:r>
+    </w:p>
+    <w:p>
+      <w:pPr>
+        <w:spacing w:line="360" w:lineRule="auto"/>
+        <w:jc w:val="both"/>
+        <w:rPr>
+          <w:rFonts w:ascii="Times New Roman" w:hAnsi="Times New Roman" w:cs="Times New Roman"/>
+          <w:sz w:val="24"/>
+          <w:szCs w:val="24"/>
+        </w:rPr>
+      </w:pPr>
+      <w:r>
+        <w:rPr>
+          <w:rFonts w:ascii="Times New Roman" w:hAnsi="Times New Roman" w:cs="Times New Roman"/>
+          <w:sz w:val="24"/>
+          <w:szCs w:val="24"/>
+        </w:rPr>
+        <w:t>#pragma omp parallel for num_threads(2) schedule(static, CHUNK) \</w:t>
+      </w:r>
+    </w:p>
+    <w:p>
+      <w:pPr>
+        <w:spacing w:line="360" w:lineRule="auto"/>
+        <w:jc w:val="both"/>
+        <w:rPr>
+          <w:rFonts w:ascii="Times New Roman" w:hAnsi="Times New Roman" w:cs="Times New Roman"/>
+          <w:sz w:val="24"/>
+          <w:szCs w:val="24"/>
+        </w:rPr>
+      </w:pPr>
+      <w:r>
+        <w:rPr>
+          <w:rFonts w:ascii="Times New Roman" w:hAnsi="Times New Roman" w:cs="Times New Roman"/>
+          <w:sz w:val="24"/>
+          <w:szCs w:val="24"/>
+        </w:rPr>
+        <w:t>default(none) shared(A, B, R)</w:t>
+      </w:r>
+    </w:p>
+    <w:p>
+      <w:pPr>
+        <w:spacing w:line="360" w:lineRule="auto"/>
+        <w:jc w:val="both"/>
+        <w:rPr>
+          <w:rFonts w:ascii="Times New Roman" w:hAnsi="Times New Roman" w:cs="Times New Roman"/>
+          <w:sz w:val="24"/>
+          <w:szCs w:val="24"/>
+        </w:rPr>
+      </w:pPr>
+      <w:r>
+        <w:rPr>
+          <w:rFonts w:ascii="Times New Roman" w:hAnsi="Times New Roman" w:cs="Times New Roman"/>
+          <w:sz w:val="24"/>
+          <w:szCs w:val="24"/>
+        </w:rPr>
+        <w:lastRenderedPageBreak/>
+        <w:t>for (std::size_t i = 0; i &lt; SIZE; i++) {</w:t>
+      </w:r>
+    </w:p>
+    <w:p>
+      <w:pPr>
+        <w:spacing w:line="360" w:lineRule="auto"/>
+        <w:jc w:val="both"/>
+        <w:rPr>
+          <w:rFonts w:ascii="Times New Roman" w:hAnsi="Times New Roman" w:cs="Times New Roman"/>
+          <w:sz w:val="24"/>
+          <w:szCs w:val="24"/>
+          <w:lang w:val="es-MX"/>
+        </w:rPr>
+      </w:pPr>
+      <w:r>
+        <w:rPr>
+          <w:rFonts w:ascii="Times New Roman" w:hAnsi="Times New Roman" w:cs="Times New Roman"/>
+          <w:sz w:val="24"/>
+          <w:szCs w:val="24"/>
+        </w:rPr>
+        <w:t xml:space="preserve">    </w:t>
+      </w:r>
+      <w:r>
+        <w:rPr>
+          <w:rFonts w:ascii="Times New Roman" w:hAnsi="Times New Roman" w:cs="Times New Roman"/>
+          <w:sz w:val="24"/>
+          <w:szCs w:val="24"/>
+          <w:lang w:val="es-MX"/>
+        </w:rPr>
+        <w:t>R[i] = A[i] + B[i];</w:t>
+      </w:r>
+    </w:p>
+    <w:p>
+      <w:pPr>
+        <w:spacing w:line="360" w:lineRule="auto"/>
+        <w:jc w:val="both"/>
+        <w:rPr>
+          <w:rFonts w:ascii="Times New Roman" w:hAnsi="Times New Roman" w:cs="Times New Roman"/>
+          <w:sz w:val="24"/>
+          <w:szCs w:val="24"/>
+          <w:lang w:val="es-MX"/>
+        </w:rPr>
+      </w:pPr>
+      <w:r>
+        <w:rPr>
+          <w:rFonts w:ascii="Times New Roman" w:hAnsi="Times New Roman" w:cs="Times New Roman"/>
+          <w:sz w:val="24"/>
+          <w:szCs w:val="24"/>
+          <w:lang w:val="es-MX"/>
+        </w:rPr>
+        <w:t>}</w:t>
+      </w:r>
+    </w:p>
+    <w:p>
+      <w:pPr>
+        <w:pStyle w:val="ListParagraph"/>
+        <w:numPr>
+          <w:ilvl w:val="0"/>
+          <w:numId w:val="56"/>
+        </w:numPr>
+        <w:spacing w:line="360" w:lineRule="auto"/>
+        <w:jc w:val="both"/>
+        <w:rPr>
+          <w:rFonts w:ascii="Times New Roman" w:hAnsi="Times New Roman" w:cs="Times New Roman"/>
+          <w:sz w:val="24"/>
+          <w:szCs w:val="24"/>
+          <w:lang w:val="es-MX"/>
+        </w:rPr>
+      </w:pPr>
+      <w:proofErr w:type="spellStart"/>
+      <w:r>
+        <w:rPr>
+          <w:rFonts w:ascii="Times New Roman" w:hAnsi="Times New Roman" w:cs="Times New Roman"/>
+          <w:sz w:val="24"/>
+          <w:szCs w:val="24"/>
+          <w:lang w:val="es-MX"/>
+        </w:rPr>
+        <w:t>num_threads</w:t>
+      </w:r>
+      <w:proofErr w:type="spellEnd"/>
+      <w:r>
+        <w:rPr>
+          <w:rFonts w:ascii="Times New Roman" w:hAnsi="Times New Roman" w:cs="Times New Roman"/>
+          <w:sz w:val="24"/>
+          <w:szCs w:val="24"/>
+          <w:lang w:val="es-MX"/>
+        </w:rPr>
+        <w:t xml:space="preserve">(2): </w:t>
+      </w:r>
+      <w:r>
+        <w:rPr>
+          <w:rFonts w:ascii="Times New Roman" w:hAnsi="Times New Roman" w:cs="Times New Roman"/>
+          <w:sz w:val="24"/>
+          <w:szCs w:val="24"/>
+          <w:lang w:val="es-MX"/>
+        </w:rPr>
+        <w:t>se u</w:t>
+      </w:r>
+      <w:r>
+        <w:rPr>
+          <w:rFonts w:ascii="Times New Roman" w:hAnsi="Times New Roman" w:cs="Times New Roman"/>
+          <w:sz w:val="24"/>
+          <w:szCs w:val="24"/>
+          <w:lang w:val="es-MX"/>
+        </w:rPr>
+        <w:t>tiliza</w:t>
+      </w:r>
+      <w:r>
+        <w:rPr>
+          <w:rFonts w:ascii="Times New Roman" w:hAnsi="Times New Roman" w:cs="Times New Roman"/>
+          <w:sz w:val="24"/>
+          <w:szCs w:val="24"/>
+          <w:lang w:val="es-MX"/>
+        </w:rPr>
+        <w:t>n</w:t>
+      </w:r>
+      <w:r>
+        <w:rPr>
+          <w:rFonts w:ascii="Times New Roman" w:hAnsi="Times New Roman" w:cs="Times New Roman"/>
+          <w:sz w:val="24"/>
+          <w:szCs w:val="24"/>
+          <w:lang w:val="es-MX"/>
+        </w:rPr>
+        <w:t xml:space="preserve"> exactamente 2 hilos para dividir el trabajo.</w:t>
+      </w:r>
+    </w:p>
+    <w:p>
+      <w:pPr>
+        <w:pStyle w:val="ListParagraph"/>
+        <w:numPr>
+          <w:ilvl w:val="0"/>
+          <w:numId w:val="56"/>
+        </w:numPr>
+        <w:spacing w:line="360" w:lineRule="auto"/>
+        <w:jc w:val="both"/>
+        <w:rPr>
+          <w:rFonts w:ascii="Times New Roman" w:hAnsi="Times New Roman" w:cs="Times New Roman"/>
+          <w:sz w:val="24"/>
+          <w:szCs w:val="24"/>
+          <w:lang w:val="es-MX"/>
+        </w:rPr>
+      </w:pPr>
+      <w:proofErr w:type="spellStart"/>
+      <w:r>
+        <w:rPr>
+          <w:rFonts w:ascii="Times New Roman" w:hAnsi="Times New Roman" w:cs="Times New Roman"/>
+          <w:sz w:val="24"/>
+          <w:szCs w:val="24"/>
+          <w:lang w:val="es-MX"/>
+        </w:rPr>
+        <w:t>schedule</w:t>
+      </w:r>
+      <w:proofErr w:type="spellEnd"/>
+      <w:r>
+        <w:rPr>
+          <w:rFonts w:ascii="Times New Roman" w:hAnsi="Times New Roman" w:cs="Times New Roman"/>
+          <w:sz w:val="24"/>
+          <w:szCs w:val="24"/>
+          <w:lang w:val="es-MX"/>
+        </w:rPr>
+        <w:t>(</w:t>
+      </w:r>
+      <w:proofErr w:type="spellStart"/>
+      <w:r>
+        <w:rPr>
+          <w:rFonts w:ascii="Times New Roman" w:hAnsi="Times New Roman" w:cs="Times New Roman"/>
+          <w:sz w:val="24"/>
+          <w:szCs w:val="24"/>
+          <w:lang w:val="es-MX"/>
+        </w:rPr>
+        <w:t>static</w:t>
+      </w:r>
+      <w:proofErr w:type="spellEnd"/>
+      <w:r>
+        <w:rPr>
+          <w:rFonts w:ascii="Times New Roman" w:hAnsi="Times New Roman" w:cs="Times New Roman"/>
+          <w:sz w:val="24"/>
+          <w:szCs w:val="24"/>
+          <w:lang w:val="es-MX"/>
+        </w:rPr>
+        <w:t xml:space="preserve">, CHUNK): </w:t>
+      </w:r>
+      <w:r>
+        <w:rPr>
+          <w:rFonts w:ascii="Times New Roman" w:hAnsi="Times New Roman" w:cs="Times New Roman"/>
+          <w:sz w:val="24"/>
+          <w:szCs w:val="24"/>
+          <w:lang w:val="es-MX"/>
+        </w:rPr>
+        <w:t>se dividen</w:t>
+      </w:r>
+      <w:r>
+        <w:rPr>
+          <w:rFonts w:ascii="Times New Roman" w:hAnsi="Times New Roman" w:cs="Times New Roman"/>
+          <w:sz w:val="24"/>
+          <w:szCs w:val="24"/>
+          <w:lang w:val="es-MX"/>
+        </w:rPr>
+        <w:t xml:space="preserve"> las iteraciones en bloques de tamaño CHUNK para garantizar una carga balanceada.</w:t>
+      </w:r>
+    </w:p>
+    <w:p>
+      <w:pPr>
+        <w:pStyle w:val="ListParagraph"/>
+        <w:numPr>
+          <w:ilvl w:val="0"/>
+          <w:numId w:val="56"/>
+        </w:numPr>
+        <w:spacing w:line="360" w:lineRule="auto"/>
+        <w:jc w:val="both"/>
+        <w:rPr>
+          <w:rFonts w:ascii="Times New Roman" w:hAnsi="Times New Roman" w:cs="Times New Roman"/>
+          <w:sz w:val="24"/>
+          <w:szCs w:val="24"/>
+          <w:lang w:val="es-MX"/>
+        </w:rPr>
+      </w:pPr>
+      <w:r>
+        <w:rPr>
+          <w:rFonts w:ascii="Times New Roman" w:hAnsi="Times New Roman" w:cs="Times New Roman"/>
+          <w:sz w:val="24"/>
+          <w:szCs w:val="24"/>
+          <w:lang w:val="es-MX"/>
+        </w:rPr>
+        <w:t>default(</w:t>
+      </w:r>
+      <w:proofErr w:type="spellStart"/>
+      <w:r>
+        <w:rPr>
+          <w:rFonts w:ascii="Times New Roman" w:hAnsi="Times New Roman" w:cs="Times New Roman"/>
+          <w:sz w:val="24"/>
+          <w:szCs w:val="24"/>
+          <w:lang w:val="es-MX"/>
+        </w:rPr>
+        <w:t>none</w:t>
+      </w:r>
+      <w:proofErr w:type="spellEnd"/>
+      <w:r>
+        <w:rPr>
+          <w:rFonts w:ascii="Times New Roman" w:hAnsi="Times New Roman" w:cs="Times New Roman"/>
+          <w:sz w:val="24"/>
+          <w:szCs w:val="24"/>
+          <w:lang w:val="es-MX"/>
+        </w:rPr>
+        <w:t xml:space="preserve">): </w:t>
+      </w:r>
+      <w:r>
+        <w:rPr>
+          <w:rFonts w:ascii="Times New Roman" w:hAnsi="Times New Roman" w:cs="Times New Roman"/>
+          <w:sz w:val="24"/>
+          <w:szCs w:val="24"/>
+          <w:lang w:val="es-MX"/>
+        </w:rPr>
+        <w:t>se obliga</w:t>
+      </w:r>
+      <w:r>
+        <w:rPr>
+          <w:rFonts w:ascii="Times New Roman" w:hAnsi="Times New Roman" w:cs="Times New Roman"/>
+          <w:sz w:val="24"/>
+          <w:szCs w:val="24"/>
+          <w:lang w:val="es-MX"/>
+        </w:rPr>
+        <w:t xml:space="preserve"> a declarar explícitamente qué variables son compartidas (shared) o privadas (private), mejorando la seguridad del código.</w:t>
+      </w:r>
+    </w:p>
+    <w:p>
+      <w:pPr>
+        <w:spacing w:line="360" w:lineRule="auto"/>
+        <w:jc w:val="both"/>
+        <w:rPr>
+          <w:rFonts w:ascii="Times New Roman" w:hAnsi="Times New Roman" w:cs="Times New Roman"/>
+          <w:sz w:val="24"/>
+          <w:szCs w:val="24"/>
+          <w:lang w:val="es-MX"/>
+        </w:rPr>
+      </w:pPr>
+    </w:p>
+    <w:p>
+      <w:pPr>
+        <w:spacing w:line="360" w:lineRule="auto"/>
+        <w:jc w:val="both"/>
+        <w:rPr>
+          <w:rFonts w:ascii="Times New Roman" w:hAnsi="Times New Roman" w:cs="Times New Roman"/>
+          <w:sz w:val="24"/>
+          <w:szCs w:val="24"/>
+          <w:u w:val="single"/>
+        </w:rPr>
+      </w:pPr>
+      <w:r>
+        <w:rPr>
+          <w:rFonts w:ascii="Times New Roman" w:hAnsi="Times New Roman" w:cs="Times New Roman"/>
+          <w:sz w:val="24"/>
+          <w:szCs w:val="24"/>
+          <w:u w:val="single"/>
+        </w:rPr>
+        <w:t>Impresión</w:t>
+      </w:r>
+      <w:r>
+        <w:rPr>
+          <w:rFonts w:ascii="Times New Roman" w:hAnsi="Times New Roman" w:cs="Times New Roman"/>
+          <w:sz w:val="24"/>
+          <w:szCs w:val="24"/>
+          <w:u w:val="single"/>
+        </w:rPr>
+        <w:t xml:space="preserve"> </w:t>
+      </w:r>
+      <w:r>
+        <w:rPr>
+          <w:rFonts w:ascii="Times New Roman" w:hAnsi="Times New Roman" w:cs="Times New Roman"/>
+          <w:sz w:val="24"/>
+          <w:szCs w:val="24"/>
+          <w:u w:val="single"/>
+        </w:rPr>
+        <w:t>de resultados</w:t>
+      </w:r>
+    </w:p>
+    <w:p>
+      <w:pPr>
+        <w:spacing w:line="360" w:lineRule="auto"/>
+        <w:jc w:val="both"/>
+        <w:rPr>
+          <w:rFonts w:ascii="Times New Roman" w:hAnsi="Times New Roman" w:cs="Times New Roman"/>
+          <w:sz w:val="24"/>
+          <w:szCs w:val="24"/>
+        </w:rPr>
+      </w:pPr>
+      <w:r>
+        <w:rPr>
+          <w:rFonts w:ascii="Times New Roman" w:hAnsi="Times New Roman" w:cs="Times New Roman"/>
+          <w:sz w:val="24"/>
+          <w:szCs w:val="24"/>
+        </w:rPr>
+        <w:t>void imprimeArreglo(const std::vector&lt;float&gt;&amp; arr, const std::string&amp; label) {</w:t>
+      </w:r>
+    </w:p>
+    <w:p>
+      <w:pPr>
+        <w:spacing w:line="360" w:lineRule="auto"/>
+        <w:jc w:val="both"/>
+        <w:rPr>
+          <w:rFonts w:ascii="Times New Roman" w:hAnsi="Times New Roman" w:cs="Times New Roman"/>
+          <w:sz w:val="24"/>
+          <w:szCs w:val="24"/>
+        </w:rPr>
+      </w:pPr>
+      <w:r>
+        <w:rPr>
+          <w:rFonts w:ascii="Times New Roman" w:hAnsi="Times New Roman" w:cs="Times New Roman"/>
+          <w:sz w:val="24"/>
+          <w:szCs w:val="24"/>
+        </w:rPr>
+        <w:t xml:space="preserve">    std::cout &lt;&lt; label &lt;&lt; ":\t";</w:t>
+      </w:r>
+    </w:p>
+    <w:p>
+      <w:pPr>
+        <w:spacing w:line="360" w:lineRule="auto"/>
+        <w:jc w:val="both"/>
+        <w:rPr>
+          <w:rFonts w:ascii="Times New Roman" w:hAnsi="Times New Roman" w:cs="Times New Roman"/>
+          <w:sz w:val="24"/>
+          <w:szCs w:val="24"/>
+        </w:rPr>
+      </w:pPr>
+      <w:r>
+        <w:rPr>
+          <w:rFonts w:ascii="Times New Roman" w:hAnsi="Times New Roman" w:cs="Times New Roman"/>
+          <w:sz w:val="24"/>
+          <w:szCs w:val="24"/>
+        </w:rPr>
+        <w:t xml:space="preserve">    for (std::size_t i = 0; i &lt; SHOW; i++) {</w:t>
+      </w:r>
+    </w:p>
+    <w:p>
+      <w:pPr>
+        <w:spacing w:line="360" w:lineRule="auto"/>
+        <w:jc w:val="both"/>
+        <w:rPr>
+          <w:rFonts w:ascii="Times New Roman" w:hAnsi="Times New Roman" w:cs="Times New Roman"/>
+          <w:sz w:val="24"/>
+          <w:szCs w:val="24"/>
+        </w:rPr>
+      </w:pPr>
+      <w:r>
+        <w:rPr>
+          <w:rFonts w:ascii="Times New Roman" w:hAnsi="Times New Roman" w:cs="Times New Roman"/>
+          <w:sz w:val="24"/>
+          <w:szCs w:val="24"/>
+        </w:rPr>
+        <w:t xml:space="preserve">        std::cout &lt;&lt; arr[i] &lt;&lt; " ";</w:t>
+      </w:r>
+    </w:p>
+    <w:p>
+      <w:pPr>
+        <w:spacing w:line="360" w:lineRule="auto"/>
+        <w:jc w:val="both"/>
+        <w:rPr>
+          <w:rFonts w:ascii="Times New Roman" w:hAnsi="Times New Roman" w:cs="Times New Roman"/>
+          <w:sz w:val="24"/>
+          <w:szCs w:val="24"/>
+        </w:rPr>
+      </w:pPr>
+      <w:r>
+        <w:rPr>
+          <w:rFonts w:ascii="Times New Roman" w:hAnsi="Times New Roman" w:cs="Times New Roman"/>
+          <w:sz w:val="24"/>
+          <w:szCs w:val="24"/>
+        </w:rPr>
+        <w:t xml:space="preserve">    }</w:t>
+      </w:r>
+    </w:p>
+    <w:p>
+      <w:pPr>
+        <w:spacing w:line="360" w:lineRule="auto"/>
+        <w:jc w:val="both"/>
+        <w:rPr>
+          <w:rFonts w:ascii="Times New Roman" w:hAnsi="Times New Roman" w:cs="Times New Roman"/>
+          <w:sz w:val="24"/>
+          <w:szCs w:val="24"/>
+        </w:rPr>
+      </w:pPr>
+      <w:r>
+        <w:rPr>
+          <w:rFonts w:ascii="Times New Roman" w:hAnsi="Times New Roman" w:cs="Times New Roman"/>
+          <w:sz w:val="24"/>
+          <w:szCs w:val="24"/>
+        </w:rPr>
+        <w:t xml:space="preserve">    std::cout &lt;&lt; std::endl;</w:t>
+      </w:r>
+    </w:p>
+    <w:p>
+      <w:pPr>
+        <w:spacing w:line="360" w:lineRule="auto"/>
+        <w:jc w:val="both"/>
+        <w:rPr>
+          <w:rFonts w:ascii="Times New Roman" w:hAnsi="Times New Roman" w:cs="Times New Roman"/>
+          <w:sz w:val="24"/>
+          <w:szCs w:val="24"/>
+          <w:lang w:val="es-MX"/>
+        </w:rPr>
+      </w:pPr>
+      <w:r>
+        <w:rPr>
+          <w:rFonts w:ascii="Times New Roman" w:hAnsi="Times New Roman" w:cs="Times New Roman"/>
+          <w:sz w:val="24"/>
+          <w:szCs w:val="24"/>
+          <w:lang w:val="es-MX"/>
+        </w:rPr>
+        <w:t>}</w:t>
+      </w:r>
+    </w:p>
+    <w:p>
+      <w:pPr>
+        <w:pStyle w:val="ListParagraph"/>
+        <w:numPr>
+          <w:ilvl w:val="0"/>
+          <w:numId w:val="52"/>
+        </w:numPr>
+        <w:spacing w:line="360" w:lineRule="auto"/>
+        <w:jc w:val="both"/>
+        <w:rPr>
+          <w:rFonts w:ascii="Times New Roman" w:hAnsi="Times New Roman" w:cs="Times New Roman"/>
+          <w:sz w:val="24"/>
+          <w:szCs w:val="24"/>
+          <w:lang w:val="es-MX"/>
+        </w:rPr>
+      </w:pPr>
+      <w:r>
+        <w:rPr>
+          <w:rFonts w:ascii="Times New Roman" w:hAnsi="Times New Roman" w:cs="Times New Roman"/>
+          <w:sz w:val="24"/>
+          <w:szCs w:val="24"/>
+          <w:lang w:val="es-MX"/>
+        </w:rPr>
+        <w:t>La función imprimeArreglo es reutilizable y mejora la legibilidad del programa principal.</w:t>
+      </w:r>
+    </w:p>
+    <w:p>
+      <w:pPr>
+        <w:spacing w:line="360" w:lineRule="auto"/>
+        <w:jc w:val="both"/>
+        <w:rPr>
+          <w:rFonts w:ascii="Times New Roman" w:hAnsi="Times New Roman" w:cs="Times New Roman"/>
+          <w:sz w:val="24"/>
+          <w:szCs w:val="24"/>
+          <w:lang w:val="es-MX"/>
+        </w:rPr>
+      </w:pPr>
+    </w:p>
+    <w:p>
+      <w:pPr>
+        <w:spacing w:line="360" w:lineRule="auto"/>
+        <w:jc w:val="both"/>
+        <w:rPr>
+          <w:rFonts w:ascii="Times New Roman" w:hAnsi="Times New Roman" w:cs="Times New Roman"/>
+          <w:sz w:val="24"/>
+          <w:szCs w:val="24"/>
+          <w:lang w:val="es-MX"/>
+        </w:rPr>
+      </w:pPr>
+    </w:p>
+    <w:p>
+      <w:pPr>
+        <w:spacing w:line="360" w:lineRule="auto"/>
+        <w:jc w:val="both"/>
+        <w:rPr>
+          <w:rFonts w:ascii="Times New Roman" w:hAnsi="Times New Roman" w:cs="Times New Roman"/>
+          <w:sz w:val="24"/>
+          <w:szCs w:val="24"/>
+          <w:lang w:val="es-MX"/>
+        </w:rPr>
+      </w:pPr>
+    </w:p>
+    <w:p>
+      <w:pPr>
+        <w:spacing w:line="360" w:lineRule="auto"/>
+        <w:jc w:val="both"/>
+        <w:rPr>
+          <w:rFonts w:ascii="Times New Roman" w:hAnsi="Times New Roman" w:cs="Times New Roman"/>
+          <w:sz w:val="24"/>
+          <w:szCs w:val="24"/>
+          <w:lang w:val="es-MX"/>
+        </w:rPr>
+      </w:pPr>
+    </w:p>
+    <w:p>
+      <w:pPr>
+        <w:spacing w:line="360" w:lineRule="auto"/>
+        <w:jc w:val="both"/>
+        <w:rPr>
+          <w:rFonts w:ascii="Times New Roman" w:hAnsi="Times New Roman" w:cs="Times New Roman"/>
+          <w:sz w:val="24"/>
+          <w:szCs w:val="24"/>
+          <w:lang w:val="es-MX"/>
+        </w:rPr>
+      </w:pPr>
+    </w:p>
+    <w:p>
+      <w:pPr>
+        <w:spacing w:line="360" w:lineRule="auto"/>
+        <w:jc w:val="both"/>
+        <w:rPr>
+          <w:rFonts w:ascii="Times New Roman" w:hAnsi="Times New Roman" w:cs="Times New Roman"/>
+          <w:b/>
+          <w:bCs/>
+          <w:sz w:val="24"/>
+          <w:szCs w:val="24"/>
+          <w:lang w:val="es-MX"/>
+        </w:rPr>
+      </w:pPr>
+      <w:r>
+        <w:rPr>
+          <w:rFonts w:ascii="Times New Roman" w:hAnsi="Times New Roman" w:cs="Times New Roman"/>
+          <w:b/>
+          <w:bCs/>
+          <w:sz w:val="24"/>
+          <w:szCs w:val="24"/>
+          <w:lang w:val="es-MX"/>
+        </w:rPr>
+        <w:lastRenderedPageBreak/>
         <w:t>Capturas de pantalla de dos ejecuciones del proyecto</w:t>
       </w:r>
     </w:p>
@@ -1104,6 +2440,7 @@
           <w:szCs w:val="24"/>
         </w:rPr>
       </w:pPr>
+      <w:proofErr w:type="spellStart"/>
       <w:r>
         <w:rPr>
           <w:rFonts w:ascii="Times New Roman" w:hAnsi="Times New Roman" w:cs="Times New Roman"/>
@@ -1112,7 +2449,18 @@
           <w:sz w:val="24"/>
           <w:szCs w:val="24"/>
         </w:rPr>
-        <w:t>Ejecución 1</w:t>
+        <w:t>Ejecución</w:t>
+      </w:r>
+      <w:proofErr w:type="spellEnd"/>
+      <w:r>
+        <w:rPr>
+          <w:rFonts w:ascii="Times New Roman" w:hAnsi="Times New Roman" w:cs="Times New Roman"/>
+          <w:i/>
+          <w:iCs/>
+          <w:sz w:val="24"/>
+          <w:szCs w:val="24"/>
+        </w:rPr>
+        <w:t xml:space="preserve"> 1</w:t>
       </w:r>
     </w:p>
     <w:p>
@@ -1130,7 +2478,7 @@
           <w:noProof/>
         </w:rPr>
         <w:drawing>
-          <wp:inline distT="0" distB="0" distL="0" distR="0" wp14:anchorId="548465AB" wp14:editId="0072F43B">
+          <wp:inline distT="0" distB="0" distL="0" distR="0" wp14:anchorId="12102C84" wp14:editId="11887FAD">
             <wp:extent cx="3061970" cy="733646"/>
             <wp:effectExtent l="0" t="0" r="0" b="0"/>
             <wp:docPr id="2085776180" name="Picture 2" descr="Descripción no disponible."/>
@@ -1147,7 +2495,7 @@
                     </pic:cNvPicPr>
                   </pic:nvPicPr>
                   <pic:blipFill rotWithShape="1">
-                    <a:blip r:embed="rId10">
+                    <a:blip r:embed="rId11">
                       <a:extLst>
                         <a:ext uri="{28A0092B-C50C-407E-A947-70E740481C1C}">
                           <a14:useLocalDpi xmlns:a14="http://schemas.microsoft.com/office/drawing/2010/main" val="0"/>
@@ -1261,7 +2609,7 @@
           <w:noProof/>
         </w:rPr>
         <w:drawing>
-          <wp:inline distT="0" distB="0" distL="0" distR="0" wp14:anchorId="226CF6B8" wp14:editId="67C4FF3F">
+          <wp:inline distT="0" distB="0" distL="0" distR="0" wp14:anchorId="3C96BA68" wp14:editId="7D7A0836">
             <wp:extent cx="3061970" cy="722718"/>
             <wp:effectExtent l="0" t="0" r="0" b="0"/>
             <wp:docPr id="1390178763" name="Picture 2" descr="Descripción no disponible."/>
@@ -1278,7 +2626,7 @@
                     </pic:cNvPicPr>
                   </pic:nvPicPr>
                   <pic:blipFill rotWithShape="1">
-                    <a:blip r:embed="rId10">
+                    <a:blip r:embed="rId11">
                       <a:extLst>
                         <a:ext uri="{28A0092B-C50C-407E-A947-70E740481C1C}">
                           <a14:useLocalDpi xmlns:a14="http://schemas.microsoft.com/office/drawing/2010/main" val="0"/>
@@ -1358,80 +2706,11 @@
         <w:jc w:val="both"/>
         <w:rPr>
           <w:rFonts w:ascii="Times New Roman" w:hAnsi="Times New Roman" w:cs="Times New Roman"/>
-          <w:b/>
-          <w:bCs/>
-          <w:sz w:val="24"/>
-          <w:szCs w:val="24"/>
-          <w:lang w:val="es-MX"/>
-        </w:rPr>
-      </w:pPr>
-      <w:r>
-        <w:rPr>
-          <w:rFonts w:ascii="Times New Roman" w:hAnsi="Times New Roman" w:cs="Times New Roman"/>
-          <w:b/>
-          <w:bCs/>
-          <w:sz w:val="24"/>
-          <w:szCs w:val="24"/>
-          <w:lang w:val="es-MX"/>
-        </w:rPr>
-        <w:lastRenderedPageBreak/>
-        <w:t>Explicación del código y los resultados</w:t>
-      </w:r>
-    </w:p>
-    <w:p>
-      <w:pPr>
-        <w:spacing w:line="360" w:lineRule="auto"/>
-        <w:jc w:val="center"/>
-        <w:rPr>
-          <w:rFonts w:ascii="Times New Roman" w:hAnsi="Times New Roman" w:cs="Times New Roman"/>
-          <w:sz w:val="24"/>
-          <w:szCs w:val="24"/>
-          <w:lang w:val="es-MX"/>
-        </w:rPr>
-      </w:pPr>
-      <w:r>
-        <w:rPr>
-          <w:rFonts w:ascii="Times New Roman" w:hAnsi="Times New Roman" w:cs="Times New Roman"/>
-          <w:sz w:val="24"/>
-          <w:szCs w:val="24"/>
-          <w:lang w:val="es-MX"/>
-        </w:rPr>
-        <w:drawing>
-          <wp:inline distT="0" distB="0" distL="0" distR="0" wp14:anchorId="7728E423" wp14:editId="51A67D4D">
-            <wp:extent cx="4761083" cy="7889240"/>
-            <wp:effectExtent l="0" t="0" r="0" b="0"/>
-            <wp:docPr id="531273086" name="Picture 1"/>
-            <wp:cNvGraphicFramePr>
-              <a:graphicFrameLocks xmlns:a="http://schemas.openxmlformats.org/drawingml/2006/main" noChangeAspect="1"/>
-            </wp:cNvGraphicFramePr>
-            <a:graphic xmlns:a="http://schemas.openxmlformats.org/drawingml/2006/main">
-              <a:graphicData uri="http://schemas.openxmlformats.org/drawingml/2006/picture">
-                <pic:pic xmlns:pic="http://schemas.openxmlformats.org/drawingml/2006/picture">
-                  <pic:nvPicPr>
-                    <pic:cNvPr id="531273086" name=""/>
-                    <pic:cNvPicPr/>
-                  </pic:nvPicPr>
-                  <pic:blipFill>
-                    <a:blip r:embed="rId11"/>
-                    <a:stretch>
-                      <a:fillRect/>
-                    </a:stretch>
-                  </pic:blipFill>
-                  <pic:spPr>
-                    <a:xfrm>
-                      <a:off x="0" y="0"/>
-                      <a:ext cx="4772343" cy="7907898"/>
-                    </a:xfrm>
-                    <a:prstGeom prst="rect">
-                      <a:avLst/>
-                    </a:prstGeom>
-                  </pic:spPr>
-                </pic:pic>
-              </a:graphicData>
-            </a:graphic>
-          </wp:inline>
-        </w:drawing>
-      </w:r>
+          <w:sz w:val="24"/>
+          <w:szCs w:val="24"/>
+          <w:lang w:val="es-MX"/>
+        </w:rPr>
+      </w:pPr>
     </w:p>
     <w:p>
       <w:pPr>
@@ -1439,22 +2718,23 @@
         <w:jc w:val="both"/>
         <w:rPr>
           <w:rFonts w:ascii="Times New Roman" w:hAnsi="Times New Roman" w:cs="Times New Roman"/>
-          <w:sz w:val="24"/>
-          <w:szCs w:val="24"/>
-          <w:u w:val="single"/>
-          <w:lang w:val="es-MX"/>
-        </w:rPr>
-      </w:pPr>
-      <w:r>
-        <w:rPr>
-          <w:rFonts w:ascii="Times New Roman" w:hAnsi="Times New Roman" w:cs="Times New Roman"/>
-          <w:sz w:val="24"/>
-          <w:szCs w:val="24"/>
-          <w:u w:val="single"/>
-          <w:lang w:val="es-MX"/>
-        </w:rPr>
-        <w:lastRenderedPageBreak/>
-        <w:t>Bibliotecas y definición de constantes</w:t>
+          <w:i/>
+          <w:iCs/>
+          <w:sz w:val="24"/>
+          <w:szCs w:val="24"/>
+          <w:lang w:val="es-MX"/>
+        </w:rPr>
+      </w:pPr>
+      <w:r>
+        <w:rPr>
+          <w:rFonts w:ascii="Times New Roman" w:hAnsi="Times New Roman" w:cs="Times New Roman"/>
+          <w:i/>
+          <w:iCs/>
+          <w:sz w:val="24"/>
+          <w:szCs w:val="24"/>
+          <w:lang w:val="es-MX"/>
+        </w:rPr>
+        <w:t>Conclusión de los resultados</w:t>
       </w:r>
     </w:p>
     <w:p>
@@ -1475,793 +2755,7 @@
           <w:szCs w:val="24"/>
           <w:lang w:val="es-MX"/>
         </w:rPr>
-        <w:t>El código utiliza:</w:t>
-      </w:r>
-    </w:p>
-    <w:p>
-      <w:pPr>
-        <w:pStyle w:val="ListParagraph"/>
-        <w:numPr>
-          <w:ilvl w:val="0"/>
-          <w:numId w:val="53"/>
-        </w:numPr>
-        <w:spacing w:line="360" w:lineRule="auto"/>
-        <w:jc w:val="both"/>
-        <w:rPr>
-          <w:rFonts w:ascii="Times New Roman" w:hAnsi="Times New Roman" w:cs="Times New Roman"/>
-          <w:sz w:val="24"/>
-          <w:szCs w:val="24"/>
-          <w:lang w:val="es-MX"/>
-        </w:rPr>
-      </w:pPr>
-      <w:r>
-        <w:rPr>
-          <w:rFonts w:ascii="Times New Roman" w:hAnsi="Times New Roman" w:cs="Times New Roman"/>
-          <w:sz w:val="24"/>
-          <w:szCs w:val="24"/>
-          <w:lang w:val="es-MX"/>
-        </w:rPr>
-        <w:t>&lt;iostream&gt; y &lt;vector&gt;: Para manejo moderno de entrada/salida y estructuras dinámicas en C++.</w:t>
-      </w:r>
-    </w:p>
-    <w:p>
-      <w:pPr>
-        <w:pStyle w:val="ListParagraph"/>
-        <w:numPr>
-          <w:ilvl w:val="0"/>
-          <w:numId w:val="53"/>
-        </w:numPr>
-        <w:spacing w:line="360" w:lineRule="auto"/>
-        <w:jc w:val="both"/>
-        <w:rPr>
-          <w:rFonts w:ascii="Times New Roman" w:hAnsi="Times New Roman" w:cs="Times New Roman"/>
-          <w:sz w:val="24"/>
-          <w:szCs w:val="24"/>
-          <w:lang w:val="es-MX"/>
-        </w:rPr>
-      </w:pPr>
-      <w:r>
-        <w:rPr>
-          <w:rFonts w:ascii="Times New Roman" w:hAnsi="Times New Roman" w:cs="Times New Roman"/>
-          <w:sz w:val="24"/>
-          <w:szCs w:val="24"/>
-          <w:lang w:val="es-MX"/>
-        </w:rPr>
-        <w:t>&lt;cstdlib&gt; y &lt;ctime&gt;: Para generar valores aleatorios controlados mediante la función std::srand().</w:t>
-      </w:r>
-    </w:p>
-    <w:p>
-      <w:pPr>
-        <w:pStyle w:val="ListParagraph"/>
-        <w:numPr>
-          <w:ilvl w:val="0"/>
-          <w:numId w:val="53"/>
-        </w:numPr>
-        <w:spacing w:line="360" w:lineRule="auto"/>
-        <w:jc w:val="both"/>
-        <w:rPr>
-          <w:rFonts w:ascii="Times New Roman" w:hAnsi="Times New Roman" w:cs="Times New Roman"/>
-          <w:sz w:val="24"/>
-          <w:szCs w:val="24"/>
-          <w:lang w:val="es-MX"/>
-        </w:rPr>
-      </w:pPr>
-      <w:r>
-        <w:rPr>
-          <w:rFonts w:ascii="Times New Roman" w:hAnsi="Times New Roman" w:cs="Times New Roman"/>
-          <w:sz w:val="24"/>
-          <w:szCs w:val="24"/>
-          <w:lang w:val="es-MX"/>
-        </w:rPr>
-        <w:t>&lt;omp.h&gt;: Biblioteca específica de OpenMP para paralelizar bucles y manejar hilos.</w:t>
-      </w:r>
-    </w:p>
-    <w:p>
-      <w:pPr>
-        <w:spacing w:line="360" w:lineRule="auto"/>
-        <w:jc w:val="both"/>
-        <w:rPr>
-          <w:rFonts w:ascii="Times New Roman" w:hAnsi="Times New Roman" w:cs="Times New Roman"/>
-          <w:sz w:val="24"/>
-          <w:szCs w:val="24"/>
-          <w:lang w:val="es-MX"/>
-        </w:rPr>
-      </w:pPr>
-      <w:r>
-        <w:rPr>
-          <w:rFonts w:ascii="Times New Roman" w:hAnsi="Times New Roman" w:cs="Times New Roman"/>
-          <w:sz w:val="24"/>
-          <w:szCs w:val="24"/>
-          <w:lang w:val="es-MX"/>
-        </w:rPr>
-        <w:t>Constantes:</w:t>
-      </w:r>
-    </w:p>
-    <w:p>
-      <w:pPr>
-        <w:pStyle w:val="ListParagraph"/>
-        <w:numPr>
-          <w:ilvl w:val="0"/>
-          <w:numId w:val="54"/>
-        </w:numPr>
-        <w:spacing w:line="360" w:lineRule="auto"/>
-        <w:jc w:val="both"/>
-        <w:rPr>
-          <w:rFonts w:ascii="Times New Roman" w:hAnsi="Times New Roman" w:cs="Times New Roman"/>
-          <w:sz w:val="24"/>
-          <w:szCs w:val="24"/>
-          <w:lang w:val="es-MX"/>
-        </w:rPr>
-      </w:pPr>
-      <w:r>
-        <w:rPr>
-          <w:rFonts w:ascii="Times New Roman" w:hAnsi="Times New Roman" w:cs="Times New Roman"/>
-          <w:sz w:val="24"/>
-          <w:szCs w:val="24"/>
-          <w:lang w:val="es-MX"/>
-        </w:rPr>
-        <w:t>SIZE: Define el tamaño de los arreglos.</w:t>
-      </w:r>
-    </w:p>
-    <w:p>
-      <w:pPr>
-        <w:pStyle w:val="ListParagraph"/>
-        <w:numPr>
-          <w:ilvl w:val="0"/>
-          <w:numId w:val="54"/>
-        </w:numPr>
-        <w:spacing w:line="360" w:lineRule="auto"/>
-        <w:jc w:val="both"/>
-        <w:rPr>
-          <w:rFonts w:ascii="Times New Roman" w:hAnsi="Times New Roman" w:cs="Times New Roman"/>
-          <w:sz w:val="24"/>
-          <w:szCs w:val="24"/>
-          <w:lang w:val="es-MX"/>
-        </w:rPr>
-      </w:pPr>
-      <w:r>
-        <w:rPr>
-          <w:rFonts w:ascii="Times New Roman" w:hAnsi="Times New Roman" w:cs="Times New Roman"/>
-          <w:sz w:val="24"/>
-          <w:szCs w:val="24"/>
-          <w:lang w:val="es-MX"/>
-        </w:rPr>
-        <w:t>CHUNK: Controla el tamaño de cada bloque procesado por cada hilo.</w:t>
-      </w:r>
-    </w:p>
-    <w:p>
-      <w:pPr>
-        <w:pStyle w:val="ListParagraph"/>
-        <w:numPr>
-          <w:ilvl w:val="0"/>
-          <w:numId w:val="54"/>
-        </w:numPr>
-        <w:spacing w:line="360" w:lineRule="auto"/>
-        <w:jc w:val="both"/>
-        <w:rPr>
-          <w:rFonts w:ascii="Times New Roman" w:hAnsi="Times New Roman" w:cs="Times New Roman"/>
-          <w:sz w:val="24"/>
-          <w:szCs w:val="24"/>
-          <w:lang w:val="es-MX"/>
-        </w:rPr>
-      </w:pPr>
-      <w:r>
-        <w:rPr>
-          <w:rFonts w:ascii="Times New Roman" w:hAnsi="Times New Roman" w:cs="Times New Roman"/>
-          <w:sz w:val="24"/>
-          <w:szCs w:val="24"/>
-          <w:lang w:val="es-MX"/>
-        </w:rPr>
-        <w:t>SHOW: Número de elementos a imprimir de cada arreglo.</w:t>
-      </w:r>
-    </w:p>
-    <w:p>
-      <w:pPr>
-        <w:spacing w:line="360" w:lineRule="auto"/>
-        <w:jc w:val="both"/>
-        <w:rPr>
-          <w:rFonts w:ascii="Times New Roman" w:hAnsi="Times New Roman" w:cs="Times New Roman"/>
-          <w:sz w:val="24"/>
-          <w:szCs w:val="24"/>
-          <w:lang w:val="es-MX"/>
-        </w:rPr>
-      </w:pPr>
-    </w:p>
-    <w:p>
-      <w:pPr>
-        <w:spacing w:line="360" w:lineRule="auto"/>
-        <w:jc w:val="both"/>
-        <w:rPr>
-          <w:rFonts w:ascii="Times New Roman" w:hAnsi="Times New Roman" w:cs="Times New Roman"/>
-          <w:sz w:val="24"/>
-          <w:szCs w:val="24"/>
-          <w:u w:val="single"/>
-          <w:lang w:val="es-MX"/>
-        </w:rPr>
-      </w:pPr>
-      <w:r>
-        <w:rPr>
-          <w:rFonts w:ascii="Times New Roman" w:hAnsi="Times New Roman" w:cs="Times New Roman"/>
-          <w:sz w:val="24"/>
-          <w:szCs w:val="24"/>
-          <w:u w:val="single"/>
-          <w:lang w:val="es-MX"/>
-        </w:rPr>
-        <w:t>Generación de valores aleatorios</w:t>
-      </w:r>
-    </w:p>
-    <w:p>
-      <w:pPr>
-        <w:spacing w:line="360" w:lineRule="auto"/>
-        <w:jc w:val="both"/>
-        <w:rPr>
-          <w:rFonts w:ascii="Times New Roman" w:hAnsi="Times New Roman" w:cs="Times New Roman"/>
-          <w:sz w:val="24"/>
-          <w:szCs w:val="24"/>
-        </w:rPr>
-      </w:pPr>
-      <w:r>
-        <w:rPr>
-          <w:rFonts w:ascii="Times New Roman" w:hAnsi="Times New Roman" w:cs="Times New Roman"/>
-          <w:sz w:val="24"/>
-          <w:szCs w:val="24"/>
-        </w:rPr>
-        <w:t>std::srand(static_cast&lt;unsigned int&gt;(std::time(nullptr)));</w:t>
-      </w:r>
-    </w:p>
-    <w:p>
-      <w:pPr>
-        <w:spacing w:line="360" w:lineRule="auto"/>
-        <w:jc w:val="both"/>
-        <w:rPr>
-          <w:rFonts w:ascii="Times New Roman" w:hAnsi="Times New Roman" w:cs="Times New Roman"/>
-          <w:sz w:val="24"/>
-          <w:szCs w:val="24"/>
-        </w:rPr>
-      </w:pPr>
-      <w:r>
-        <w:rPr>
-          <w:rFonts w:ascii="Times New Roman" w:hAnsi="Times New Roman" w:cs="Times New Roman"/>
-          <w:sz w:val="24"/>
-          <w:szCs w:val="24"/>
-        </w:rPr>
-        <w:t>for (std::size_t i = 0; i &lt; SIZE; i++) {</w:t>
-      </w:r>
-    </w:p>
-    <w:p>
-      <w:pPr>
-        <w:spacing w:line="360" w:lineRule="auto"/>
-        <w:jc w:val="both"/>
-        <w:rPr>
-          <w:rFonts w:ascii="Times New Roman" w:hAnsi="Times New Roman" w:cs="Times New Roman"/>
-          <w:sz w:val="24"/>
-          <w:szCs w:val="24"/>
-        </w:rPr>
-      </w:pPr>
-      <w:r>
-        <w:rPr>
-          <w:rFonts w:ascii="Times New Roman" w:hAnsi="Times New Roman" w:cs="Times New Roman"/>
-          <w:sz w:val="24"/>
-          <w:szCs w:val="24"/>
-        </w:rPr>
-        <w:t xml:space="preserve">    A[i] = static_cast&lt;float&gt;(std::rand() % 100);</w:t>
-      </w:r>
-    </w:p>
-    <w:p>
-      <w:pPr>
-        <w:spacing w:line="360" w:lineRule="auto"/>
-        <w:jc w:val="both"/>
-        <w:rPr>
-          <w:rFonts w:ascii="Times New Roman" w:hAnsi="Times New Roman" w:cs="Times New Roman"/>
-          <w:sz w:val="24"/>
-          <w:szCs w:val="24"/>
-        </w:rPr>
-      </w:pPr>
-      <w:r>
-        <w:rPr>
-          <w:rFonts w:ascii="Times New Roman" w:hAnsi="Times New Roman" w:cs="Times New Roman"/>
-          <w:sz w:val="24"/>
-          <w:szCs w:val="24"/>
-        </w:rPr>
-        <w:t xml:space="preserve">    B[i] = static_cast&lt;float&gt;(std::rand() % 100);</w:t>
-      </w:r>
-    </w:p>
-    <w:p>
-      <w:pPr>
-        <w:spacing w:line="360" w:lineRule="auto"/>
-        <w:jc w:val="both"/>
-        <w:rPr>
-          <w:rFonts w:ascii="Times New Roman" w:hAnsi="Times New Roman" w:cs="Times New Roman"/>
-          <w:sz w:val="24"/>
-          <w:szCs w:val="24"/>
-        </w:rPr>
-      </w:pPr>
-      <w:r>
-        <w:rPr>
-          <w:rFonts w:ascii="Times New Roman" w:hAnsi="Times New Roman" w:cs="Times New Roman"/>
-          <w:sz w:val="24"/>
-          <w:szCs w:val="24"/>
-        </w:rPr>
-        <w:t>}</w:t>
-      </w:r>
-    </w:p>
-    <w:p>
-      <w:pPr>
-        <w:pStyle w:val="ListParagraph"/>
-        <w:numPr>
-          <w:ilvl w:val="0"/>
-          <w:numId w:val="55"/>
-        </w:numPr>
-        <w:spacing w:line="360" w:lineRule="auto"/>
-        <w:jc w:val="both"/>
-        <w:rPr>
-          <w:rFonts w:ascii="Times New Roman" w:hAnsi="Times New Roman" w:cs="Times New Roman"/>
-          <w:sz w:val="24"/>
-          <w:szCs w:val="24"/>
-          <w:lang w:val="es-MX"/>
-        </w:rPr>
-      </w:pPr>
-      <w:r>
-        <w:rPr>
-          <w:rFonts w:ascii="Times New Roman" w:hAnsi="Times New Roman" w:cs="Times New Roman"/>
-          <w:sz w:val="24"/>
-          <w:szCs w:val="24"/>
-          <w:lang w:val="es-MX"/>
-        </w:rPr>
-        <w:t>std::srand() inicializa el generador de números aleatorios con una semilla basada en el tiempo del sistema (std::time(nullptr)).</w:t>
-      </w:r>
-    </w:p>
-    <w:p>
-      <w:pPr>
-        <w:pStyle w:val="ListParagraph"/>
-        <w:numPr>
-          <w:ilvl w:val="0"/>
-          <w:numId w:val="55"/>
-        </w:numPr>
-        <w:spacing w:line="360" w:lineRule="auto"/>
-        <w:jc w:val="both"/>
-        <w:rPr>
-          <w:rFonts w:ascii="Times New Roman" w:hAnsi="Times New Roman" w:cs="Times New Roman"/>
-          <w:sz w:val="24"/>
-          <w:szCs w:val="24"/>
-          <w:lang w:val="es-MX"/>
-        </w:rPr>
-      </w:pPr>
-      <w:r>
-        <w:rPr>
-          <w:rFonts w:ascii="Times New Roman" w:hAnsi="Times New Roman" w:cs="Times New Roman"/>
-          <w:sz w:val="24"/>
-          <w:szCs w:val="24"/>
-          <w:lang w:val="es-MX"/>
-        </w:rPr>
-        <w:t>Cada valor se genera entre 0 y 99, asegurando una distribución uniforme.</w:t>
-      </w:r>
-    </w:p>
-    <w:p>
-      <w:pPr>
-        <w:spacing w:line="360" w:lineRule="auto"/>
-        <w:jc w:val="both"/>
-        <w:rPr>
-          <w:rFonts w:ascii="Times New Roman" w:hAnsi="Times New Roman" w:cs="Times New Roman"/>
-          <w:sz w:val="24"/>
-          <w:szCs w:val="24"/>
-          <w:lang w:val="es-MX"/>
-        </w:rPr>
-      </w:pPr>
-    </w:p>
-    <w:p>
-      <w:pPr>
-        <w:spacing w:line="360" w:lineRule="auto"/>
-        <w:jc w:val="both"/>
-        <w:rPr>
-          <w:rFonts w:ascii="Times New Roman" w:hAnsi="Times New Roman" w:cs="Times New Roman"/>
-          <w:sz w:val="24"/>
-          <w:szCs w:val="24"/>
-          <w:u w:val="single"/>
-          <w:lang w:val="es-MX"/>
-        </w:rPr>
-      </w:pPr>
-      <w:r>
-        <w:rPr>
-          <w:rFonts w:ascii="Times New Roman" w:hAnsi="Times New Roman" w:cs="Times New Roman"/>
-          <w:sz w:val="24"/>
-          <w:szCs w:val="24"/>
-          <w:u w:val="single"/>
-          <w:lang w:val="es-MX"/>
-        </w:rPr>
-        <w:t xml:space="preserve">Suma </w:t>
-      </w:r>
-      <w:r>
-        <w:rPr>
-          <w:rFonts w:ascii="Times New Roman" w:hAnsi="Times New Roman" w:cs="Times New Roman"/>
-          <w:sz w:val="24"/>
-          <w:szCs w:val="24"/>
-          <w:u w:val="single"/>
-          <w:lang w:val="es-MX"/>
-        </w:rPr>
-        <w:t>paralela de arreglos</w:t>
-      </w:r>
-      <w:r>
-        <w:rPr>
-          <w:rFonts w:ascii="Times New Roman" w:hAnsi="Times New Roman" w:cs="Times New Roman"/>
-          <w:sz w:val="24"/>
-          <w:szCs w:val="24"/>
-          <w:u w:val="single"/>
-          <w:lang w:val="es-MX"/>
-        </w:rPr>
-        <w:t xml:space="preserve"> con OpenMP</w:t>
-      </w:r>
-    </w:p>
-    <w:p>
-      <w:pPr>
-        <w:spacing w:line="360" w:lineRule="auto"/>
-        <w:jc w:val="both"/>
-        <w:rPr>
-          <w:rFonts w:ascii="Times New Roman" w:hAnsi="Times New Roman" w:cs="Times New Roman"/>
-          <w:sz w:val="24"/>
-          <w:szCs w:val="24"/>
-        </w:rPr>
-      </w:pPr>
-      <w:r>
-        <w:rPr>
-          <w:rFonts w:ascii="Times New Roman" w:hAnsi="Times New Roman" w:cs="Times New Roman"/>
-          <w:sz w:val="24"/>
-          <w:szCs w:val="24"/>
-        </w:rPr>
-        <w:t>#pragma omp parallel for num_threads(2) schedule(static, CHUNK) \</w:t>
-      </w:r>
-    </w:p>
-    <w:p>
-      <w:pPr>
-        <w:spacing w:line="360" w:lineRule="auto"/>
-        <w:jc w:val="both"/>
-        <w:rPr>
-          <w:rFonts w:ascii="Times New Roman" w:hAnsi="Times New Roman" w:cs="Times New Roman"/>
-          <w:sz w:val="24"/>
-          <w:szCs w:val="24"/>
-        </w:rPr>
-      </w:pPr>
-      <w:r>
-        <w:rPr>
-          <w:rFonts w:ascii="Times New Roman" w:hAnsi="Times New Roman" w:cs="Times New Roman"/>
-          <w:sz w:val="24"/>
-          <w:szCs w:val="24"/>
-        </w:rPr>
-        <w:t>default(none) shared(A, B, R)</w:t>
-      </w:r>
-    </w:p>
-    <w:p>
-      <w:pPr>
-        <w:spacing w:line="360" w:lineRule="auto"/>
-        <w:jc w:val="both"/>
-        <w:rPr>
-          <w:rFonts w:ascii="Times New Roman" w:hAnsi="Times New Roman" w:cs="Times New Roman"/>
-          <w:sz w:val="24"/>
-          <w:szCs w:val="24"/>
-        </w:rPr>
-      </w:pPr>
-      <w:r>
-        <w:rPr>
-          <w:rFonts w:ascii="Times New Roman" w:hAnsi="Times New Roman" w:cs="Times New Roman"/>
-          <w:sz w:val="24"/>
-          <w:szCs w:val="24"/>
-        </w:rPr>
-        <w:lastRenderedPageBreak/>
-        <w:t>for (std::size_t i = 0; i &lt; SIZE; i++) {</w:t>
-      </w:r>
-    </w:p>
-    <w:p>
-      <w:pPr>
-        <w:spacing w:line="360" w:lineRule="auto"/>
-        <w:jc w:val="both"/>
-        <w:rPr>
-          <w:rFonts w:ascii="Times New Roman" w:hAnsi="Times New Roman" w:cs="Times New Roman"/>
-          <w:sz w:val="24"/>
-          <w:szCs w:val="24"/>
-          <w:lang w:val="es-MX"/>
-        </w:rPr>
-      </w:pPr>
-      <w:r>
-        <w:rPr>
-          <w:rFonts w:ascii="Times New Roman" w:hAnsi="Times New Roman" w:cs="Times New Roman"/>
-          <w:sz w:val="24"/>
-          <w:szCs w:val="24"/>
-        </w:rPr>
-        <w:t xml:space="preserve">    </w:t>
-      </w:r>
-      <w:r>
-        <w:rPr>
-          <w:rFonts w:ascii="Times New Roman" w:hAnsi="Times New Roman" w:cs="Times New Roman"/>
-          <w:sz w:val="24"/>
-          <w:szCs w:val="24"/>
-          <w:lang w:val="es-MX"/>
-        </w:rPr>
-        <w:t>R[i] = A[i] + B[i];</w:t>
-      </w:r>
-    </w:p>
-    <w:p>
-      <w:pPr>
-        <w:spacing w:line="360" w:lineRule="auto"/>
-        <w:jc w:val="both"/>
-        <w:rPr>
-          <w:rFonts w:ascii="Times New Roman" w:hAnsi="Times New Roman" w:cs="Times New Roman"/>
-          <w:sz w:val="24"/>
-          <w:szCs w:val="24"/>
-          <w:lang w:val="es-MX"/>
-        </w:rPr>
-      </w:pPr>
-      <w:r>
-        <w:rPr>
-          <w:rFonts w:ascii="Times New Roman" w:hAnsi="Times New Roman" w:cs="Times New Roman"/>
-          <w:sz w:val="24"/>
-          <w:szCs w:val="24"/>
-          <w:lang w:val="es-MX"/>
-        </w:rPr>
-        <w:t>}</w:t>
-      </w:r>
-    </w:p>
-    <w:p>
-      <w:pPr>
-        <w:pStyle w:val="ListParagraph"/>
-        <w:numPr>
-          <w:ilvl w:val="0"/>
-          <w:numId w:val="56"/>
-        </w:numPr>
-        <w:spacing w:line="360" w:lineRule="auto"/>
-        <w:jc w:val="both"/>
-        <w:rPr>
-          <w:rFonts w:ascii="Times New Roman" w:hAnsi="Times New Roman" w:cs="Times New Roman"/>
-          <w:sz w:val="24"/>
-          <w:szCs w:val="24"/>
-          <w:lang w:val="es-MX"/>
-        </w:rPr>
-      </w:pPr>
-      <w:r>
-        <w:rPr>
-          <w:rFonts w:ascii="Times New Roman" w:hAnsi="Times New Roman" w:cs="Times New Roman"/>
-          <w:sz w:val="24"/>
-          <w:szCs w:val="24"/>
-          <w:lang w:val="es-MX"/>
-        </w:rPr>
-        <w:t>num_threads(2): Utiliza exactamente 2 hilos para dividir el trabajo.</w:t>
-      </w:r>
-    </w:p>
-    <w:p>
-      <w:pPr>
-        <w:pStyle w:val="ListParagraph"/>
-        <w:numPr>
-          <w:ilvl w:val="0"/>
-          <w:numId w:val="56"/>
-        </w:numPr>
-        <w:spacing w:line="360" w:lineRule="auto"/>
-        <w:jc w:val="both"/>
-        <w:rPr>
-          <w:rFonts w:ascii="Times New Roman" w:hAnsi="Times New Roman" w:cs="Times New Roman"/>
-          <w:sz w:val="24"/>
-          <w:szCs w:val="24"/>
-          <w:lang w:val="es-MX"/>
-        </w:rPr>
-      </w:pPr>
-      <w:r>
-        <w:rPr>
-          <w:rFonts w:ascii="Times New Roman" w:hAnsi="Times New Roman" w:cs="Times New Roman"/>
-          <w:sz w:val="24"/>
-          <w:szCs w:val="24"/>
-          <w:lang w:val="es-MX"/>
-        </w:rPr>
-        <w:t>schedule(static, CHUNK): Divide las iteraciones en bloques de tamaño CHUNK para garantizar una carga balanceada.</w:t>
-      </w:r>
-    </w:p>
-    <w:p>
-      <w:pPr>
-        <w:pStyle w:val="ListParagraph"/>
-        <w:numPr>
-          <w:ilvl w:val="0"/>
-          <w:numId w:val="56"/>
-        </w:numPr>
-        <w:spacing w:line="360" w:lineRule="auto"/>
-        <w:jc w:val="both"/>
-        <w:rPr>
-          <w:rFonts w:ascii="Times New Roman" w:hAnsi="Times New Roman" w:cs="Times New Roman"/>
-          <w:sz w:val="24"/>
-          <w:szCs w:val="24"/>
-          <w:lang w:val="es-MX"/>
-        </w:rPr>
-      </w:pPr>
-      <w:r>
-        <w:rPr>
-          <w:rFonts w:ascii="Times New Roman" w:hAnsi="Times New Roman" w:cs="Times New Roman"/>
-          <w:sz w:val="24"/>
-          <w:szCs w:val="24"/>
-          <w:lang w:val="es-MX"/>
-        </w:rPr>
-        <w:t>default(none): Obliga a declarar explícitamente qué variables son compartidas (shared) o privadas (private), mejorando la seguridad del código.</w:t>
-      </w:r>
-    </w:p>
-    <w:p>
-      <w:pPr>
-        <w:spacing w:line="360" w:lineRule="auto"/>
-        <w:jc w:val="both"/>
-        <w:rPr>
-          <w:rFonts w:ascii="Times New Roman" w:hAnsi="Times New Roman" w:cs="Times New Roman"/>
-          <w:sz w:val="24"/>
-          <w:szCs w:val="24"/>
-          <w:lang w:val="es-MX"/>
-        </w:rPr>
-      </w:pPr>
-    </w:p>
-    <w:p>
-      <w:pPr>
-        <w:spacing w:line="360" w:lineRule="auto"/>
-        <w:jc w:val="both"/>
-        <w:rPr>
-          <w:rFonts w:ascii="Times New Roman" w:hAnsi="Times New Roman" w:cs="Times New Roman"/>
-          <w:sz w:val="24"/>
-          <w:szCs w:val="24"/>
-          <w:u w:val="single"/>
-        </w:rPr>
-      </w:pPr>
-      <w:r>
-        <w:rPr>
-          <w:rFonts w:ascii="Times New Roman" w:hAnsi="Times New Roman" w:cs="Times New Roman"/>
-          <w:sz w:val="24"/>
-          <w:szCs w:val="24"/>
-          <w:u w:val="single"/>
-        </w:rPr>
-        <w:t>Impresión</w:t>
-      </w:r>
-      <w:r>
-        <w:rPr>
-          <w:rFonts w:ascii="Times New Roman" w:hAnsi="Times New Roman" w:cs="Times New Roman"/>
-          <w:sz w:val="24"/>
-          <w:szCs w:val="24"/>
-          <w:u w:val="single"/>
-        </w:rPr>
-        <w:t xml:space="preserve"> </w:t>
-      </w:r>
-      <w:r>
-        <w:rPr>
-          <w:rFonts w:ascii="Times New Roman" w:hAnsi="Times New Roman" w:cs="Times New Roman"/>
-          <w:sz w:val="24"/>
-          <w:szCs w:val="24"/>
-          <w:u w:val="single"/>
-        </w:rPr>
-        <w:t>de resultados</w:t>
-      </w:r>
-    </w:p>
-    <w:p>
-      <w:pPr>
-        <w:spacing w:line="360" w:lineRule="auto"/>
-        <w:jc w:val="both"/>
-        <w:rPr>
-          <w:rFonts w:ascii="Times New Roman" w:hAnsi="Times New Roman" w:cs="Times New Roman"/>
-          <w:sz w:val="24"/>
-          <w:szCs w:val="24"/>
-        </w:rPr>
-      </w:pPr>
-      <w:r>
-        <w:rPr>
-          <w:rFonts w:ascii="Times New Roman" w:hAnsi="Times New Roman" w:cs="Times New Roman"/>
-          <w:sz w:val="24"/>
-          <w:szCs w:val="24"/>
-        </w:rPr>
-        <w:t>void imprimeArreglo(const std::vector&lt;float&gt;&amp; arr, const std::string&amp; label) {</w:t>
-      </w:r>
-    </w:p>
-    <w:p>
-      <w:pPr>
-        <w:spacing w:line="360" w:lineRule="auto"/>
-        <w:jc w:val="both"/>
-        <w:rPr>
-          <w:rFonts w:ascii="Times New Roman" w:hAnsi="Times New Roman" w:cs="Times New Roman"/>
-          <w:sz w:val="24"/>
-          <w:szCs w:val="24"/>
-        </w:rPr>
-      </w:pPr>
-      <w:r>
-        <w:rPr>
-          <w:rFonts w:ascii="Times New Roman" w:hAnsi="Times New Roman" w:cs="Times New Roman"/>
-          <w:sz w:val="24"/>
-          <w:szCs w:val="24"/>
-        </w:rPr>
-        <w:t xml:space="preserve">    std::cout &lt;&lt; label &lt;&lt; ":\t";</w:t>
-      </w:r>
-    </w:p>
-    <w:p>
-      <w:pPr>
-        <w:spacing w:line="360" w:lineRule="auto"/>
-        <w:jc w:val="both"/>
-        <w:rPr>
-          <w:rFonts w:ascii="Times New Roman" w:hAnsi="Times New Roman" w:cs="Times New Roman"/>
-          <w:sz w:val="24"/>
-          <w:szCs w:val="24"/>
-        </w:rPr>
-      </w:pPr>
-      <w:r>
-        <w:rPr>
-          <w:rFonts w:ascii="Times New Roman" w:hAnsi="Times New Roman" w:cs="Times New Roman"/>
-          <w:sz w:val="24"/>
-          <w:szCs w:val="24"/>
-        </w:rPr>
-        <w:t xml:space="preserve">    for (std::size_t i = 0; i &lt; SHOW; i++) {</w:t>
-      </w:r>
-    </w:p>
-    <w:p>
-      <w:pPr>
-        <w:spacing w:line="360" w:lineRule="auto"/>
-        <w:jc w:val="both"/>
-        <w:rPr>
-          <w:rFonts w:ascii="Times New Roman" w:hAnsi="Times New Roman" w:cs="Times New Roman"/>
-          <w:sz w:val="24"/>
-          <w:szCs w:val="24"/>
-        </w:rPr>
-      </w:pPr>
-      <w:r>
-        <w:rPr>
-          <w:rFonts w:ascii="Times New Roman" w:hAnsi="Times New Roman" w:cs="Times New Roman"/>
-          <w:sz w:val="24"/>
-          <w:szCs w:val="24"/>
-        </w:rPr>
-        <w:t xml:space="preserve">        std::cout &lt;&lt; arr[i] &lt;&lt; " ";</w:t>
-      </w:r>
-    </w:p>
-    <w:p>
-      <w:pPr>
-        <w:spacing w:line="360" w:lineRule="auto"/>
-        <w:jc w:val="both"/>
-        <w:rPr>
-          <w:rFonts w:ascii="Times New Roman" w:hAnsi="Times New Roman" w:cs="Times New Roman"/>
-          <w:sz w:val="24"/>
-          <w:szCs w:val="24"/>
-        </w:rPr>
-      </w:pPr>
-      <w:r>
-        <w:rPr>
-          <w:rFonts w:ascii="Times New Roman" w:hAnsi="Times New Roman" w:cs="Times New Roman"/>
-          <w:sz w:val="24"/>
-          <w:szCs w:val="24"/>
-        </w:rPr>
-        <w:t xml:space="preserve">    }</w:t>
-      </w:r>
-    </w:p>
-    <w:p>
-      <w:pPr>
-        <w:spacing w:line="360" w:lineRule="auto"/>
-        <w:jc w:val="both"/>
-        <w:rPr>
-          <w:rFonts w:ascii="Times New Roman" w:hAnsi="Times New Roman" w:cs="Times New Roman"/>
-          <w:sz w:val="24"/>
-          <w:szCs w:val="24"/>
-        </w:rPr>
-      </w:pPr>
-      <w:r>
-        <w:rPr>
-          <w:rFonts w:ascii="Times New Roman" w:hAnsi="Times New Roman" w:cs="Times New Roman"/>
-          <w:sz w:val="24"/>
-          <w:szCs w:val="24"/>
-        </w:rPr>
-        <w:t xml:space="preserve">    std::cout &lt;&lt; std::endl;</w:t>
-      </w:r>
-    </w:p>
-    <w:p>
-      <w:pPr>
-        <w:spacing w:line="360" w:lineRule="auto"/>
-        <w:jc w:val="both"/>
-        <w:rPr>
-          <w:rFonts w:ascii="Times New Roman" w:hAnsi="Times New Roman" w:cs="Times New Roman"/>
-          <w:sz w:val="24"/>
-          <w:szCs w:val="24"/>
-          <w:lang w:val="es-MX"/>
-        </w:rPr>
-      </w:pPr>
-      <w:r>
-        <w:rPr>
-          <w:rFonts w:ascii="Times New Roman" w:hAnsi="Times New Roman" w:cs="Times New Roman"/>
-          <w:sz w:val="24"/>
-          <w:szCs w:val="24"/>
-          <w:lang w:val="es-MX"/>
-        </w:rPr>
-        <w:t>}</w:t>
+        <w:t>Con base en las capturas de las ejecuciones mostradas anteriormente y de sus resultados presentados, se concluye que el código y proyecto poseen:</w:t>
       </w:r>
     </w:p>
     <w:p>
@@ -2287,44 +2781,25 @@
           <w:szCs w:val="24"/>
           <w:lang w:val="es-MX"/>
         </w:rPr>
-        <w:t>La función imprimeArreglo es reutilizable y mejora la legibilidad del programa principal.</w:t>
-      </w:r>
-    </w:p>
-    <w:p>
-      <w:pPr>
-        <w:spacing w:line="360" w:lineRule="auto"/>
-        <w:jc w:val="both"/>
-        <w:rPr>
-          <w:rFonts w:ascii="Times New Roman" w:hAnsi="Times New Roman" w:cs="Times New Roman"/>
-          <w:sz w:val="24"/>
-          <w:szCs w:val="24"/>
-          <w:lang w:val="es-MX"/>
-        </w:rPr>
-      </w:pPr>
-    </w:p>
-    <w:p>
-      <w:pPr>
-        <w:spacing w:line="360" w:lineRule="auto"/>
-        <w:jc w:val="both"/>
-        <w:rPr>
-          <w:rFonts w:ascii="Times New Roman" w:hAnsi="Times New Roman" w:cs="Times New Roman"/>
-          <w:i/>
-          <w:iCs/>
-          <w:sz w:val="24"/>
-          <w:szCs w:val="24"/>
-          <w:lang w:val="es-MX"/>
-        </w:rPr>
-      </w:pPr>
-      <w:r>
-        <w:rPr>
-          <w:rFonts w:ascii="Times New Roman" w:hAnsi="Times New Roman" w:cs="Times New Roman"/>
-          <w:i/>
-          <w:iCs/>
-          <w:sz w:val="24"/>
-          <w:szCs w:val="24"/>
-          <w:lang w:val="es-MX"/>
-        </w:rPr>
-        <w:t>Conclusión de los resultados</w:t>
+        <w:t xml:space="preserve">Eficiencia: </w:t>
+      </w:r>
+      <w:r>
+        <w:rPr>
+          <w:rFonts w:ascii="Times New Roman" w:hAnsi="Times New Roman" w:cs="Times New Roman"/>
+          <w:sz w:val="24"/>
+          <w:szCs w:val="24"/>
+          <w:lang w:val="es-MX"/>
+        </w:rPr>
+        <w:t>e</w:t>
+      </w:r>
+      <w:r>
+        <w:rPr>
+          <w:rFonts w:ascii="Times New Roman" w:hAnsi="Times New Roman" w:cs="Times New Roman"/>
+          <w:sz w:val="24"/>
+          <w:szCs w:val="24"/>
+          <w:lang w:val="es-MX"/>
+        </w:rPr>
+        <w:t>l uso de dos hilos permite realizar la suma más rápido en sistemas multicore.</w:t>
       </w:r>
     </w:p>
     <w:p>
@@ -2350,7 +2825,25 @@
           <w:szCs w:val="24"/>
           <w:lang w:val="es-MX"/>
         </w:rPr>
-        <w:t>Eficiencia: El uso de dos hilos permite realizar la suma más rápido en sistemas multicore.</w:t>
+        <w:t xml:space="preserve">Flexibilidad: </w:t>
+      </w:r>
+      <w:r>
+        <w:rPr>
+          <w:rFonts w:ascii="Times New Roman" w:hAnsi="Times New Roman" w:cs="Times New Roman"/>
+          <w:sz w:val="24"/>
+          <w:szCs w:val="24"/>
+          <w:lang w:val="es-MX"/>
+        </w:rPr>
+        <w:t>l</w:t>
+      </w:r>
+      <w:r>
+        <w:rPr>
+          <w:rFonts w:ascii="Times New Roman" w:hAnsi="Times New Roman" w:cs="Times New Roman"/>
+          <w:sz w:val="24"/>
+          <w:szCs w:val="24"/>
+          <w:lang w:val="es-MX"/>
+        </w:rPr>
+        <w:t>os valores generados aleatoriamente muestran la adaptabilidad del programa para diferentes escenarios.</w:t>
       </w:r>
     </w:p>
     <w:p>
@@ -2376,47 +2869,26 @@
           <w:szCs w:val="24"/>
           <w:lang w:val="es-MX"/>
         </w:rPr>
-        <w:t>Flexibilidad: Los valores generados aleatoriamente muestran la adaptabilidad del programa para diferentes escenarios.</w:t>
-      </w:r>
-    </w:p>
-    <w:p>
-      <w:pPr>
-        <w:pStyle w:val="ListParagraph"/>
-        <w:numPr>
-          <w:ilvl w:val="0"/>
-          <w:numId w:val="52"/>
-        </w:numPr>
-        <w:spacing w:line="360" w:lineRule="auto"/>
-        <w:jc w:val="both"/>
-        <w:rPr>
-          <w:rFonts w:ascii="Times New Roman" w:hAnsi="Times New Roman" w:cs="Times New Roman"/>
-          <w:sz w:val="24"/>
-          <w:szCs w:val="24"/>
-          <w:lang w:val="es-MX"/>
-        </w:rPr>
-      </w:pPr>
-      <w:r>
-        <w:rPr>
-          <w:rFonts w:ascii="Times New Roman" w:hAnsi="Times New Roman" w:cs="Times New Roman"/>
-          <w:sz w:val="24"/>
-          <w:szCs w:val="24"/>
-          <w:lang w:val="es-MX"/>
-        </w:rPr>
-        <w:lastRenderedPageBreak/>
-        <w:t>Control: La división en bloques y el uso de OpenMP permiten ajustar el comportamiento de la paralelización.</w:t>
-      </w:r>
-    </w:p>
-    <w:p>
-      <w:pPr>
-        <w:spacing w:line="360" w:lineRule="auto"/>
-        <w:jc w:val="both"/>
-        <w:rPr>
-          <w:rFonts w:ascii="Times New Roman" w:hAnsi="Times New Roman" w:cs="Times New Roman"/>
-          <w:sz w:val="24"/>
-          <w:szCs w:val="24"/>
-          <w:lang w:val="es-MX"/>
-        </w:rPr>
-      </w:pPr>
+        <w:t xml:space="preserve">Control: </w:t>
+      </w:r>
+      <w:r>
+        <w:rPr>
+          <w:rFonts w:ascii="Times New Roman" w:hAnsi="Times New Roman" w:cs="Times New Roman"/>
+          <w:sz w:val="24"/>
+          <w:szCs w:val="24"/>
+          <w:lang w:val="es-MX"/>
+        </w:rPr>
+        <w:t>l</w:t>
+      </w:r>
+      <w:r>
+        <w:rPr>
+          <w:rFonts w:ascii="Times New Roman" w:hAnsi="Times New Roman" w:cs="Times New Roman"/>
+          <w:sz w:val="24"/>
+          <w:szCs w:val="24"/>
+          <w:lang w:val="es-MX"/>
+        </w:rPr>
+        <w:t>a división en bloques y el uso de OpenMP permiten ajustar el comportamiento de la paralelización.</w:t>
+      </w:r>
     </w:p>
     <w:p>
       <w:pPr>
@@ -2440,6 +2912,7 @@
           <w:szCs w:val="24"/>
           <w:lang w:val="es-MX"/>
         </w:rPr>
+        <w:lastRenderedPageBreak/>
         <w:t>Reflexión sobre la programación paralela</w:t>
       </w:r>
     </w:p>
@@ -2487,7 +2960,25 @@
           <w:szCs w:val="24"/>
           <w:lang w:val="es-MX"/>
         </w:rPr>
-        <w:t>Reducción del tiempo de ejecución: Dividir tareas entre hilos mejora el rendimiento, especialmente en sistemas con múltiples núcleos (Chapman, Jost, &amp; Pas, 2007).</w:t>
+        <w:t xml:space="preserve">Reducción del tiempo de ejecución: </w:t>
+      </w:r>
+      <w:r>
+        <w:rPr>
+          <w:rFonts w:ascii="Times New Roman" w:hAnsi="Times New Roman" w:cs="Times New Roman"/>
+          <w:sz w:val="24"/>
+          <w:szCs w:val="24"/>
+          <w:lang w:val="es-MX"/>
+        </w:rPr>
+        <w:t>d</w:t>
+      </w:r>
+      <w:r>
+        <w:rPr>
+          <w:rFonts w:ascii="Times New Roman" w:hAnsi="Times New Roman" w:cs="Times New Roman"/>
+          <w:sz w:val="24"/>
+          <w:szCs w:val="24"/>
+          <w:lang w:val="es-MX"/>
+        </w:rPr>
+        <w:t>ividir tareas entre hilos mejora el rendimiento, especialmente en sistemas con múltiples núcleos (Chapman, Jost, &amp; Pas, 2007).</w:t>
       </w:r>
     </w:p>
     <w:p>
@@ -2513,7 +3004,25 @@
           <w:szCs w:val="24"/>
           <w:lang w:val="es-MX"/>
         </w:rPr>
-        <w:t>Escalabilidad: La capacidad de ajustar el número de hilos o el tamaño de los bloques asegura un uso eficiente del hardware.</w:t>
+        <w:t xml:space="preserve">Escalabilidad: </w:t>
+      </w:r>
+      <w:r>
+        <w:rPr>
+          <w:rFonts w:ascii="Times New Roman" w:hAnsi="Times New Roman" w:cs="Times New Roman"/>
+          <w:sz w:val="24"/>
+          <w:szCs w:val="24"/>
+          <w:lang w:val="es-MX"/>
+        </w:rPr>
+        <w:t>l</w:t>
+      </w:r>
+      <w:r>
+        <w:rPr>
+          <w:rFonts w:ascii="Times New Roman" w:hAnsi="Times New Roman" w:cs="Times New Roman"/>
+          <w:sz w:val="24"/>
+          <w:szCs w:val="24"/>
+          <w:lang w:val="es-MX"/>
+        </w:rPr>
+        <w:t>a capacidad de ajustar el número de hilos o el tamaño de los bloques asegura un uso eficiente del hardware.</w:t>
       </w:r>
     </w:p>
     <w:p>
@@ -2560,7 +3069,43 @@
           <w:szCs w:val="24"/>
           <w:lang w:val="es-MX"/>
         </w:rPr>
-        <w:t>Condiciones de carrera: Es crucial gestionar las variables compartidas para evitar resultados inconsistentes.</w:t>
+        <w:t xml:space="preserve">Condiciones de carrera: </w:t>
+      </w:r>
+      <w:r>
+        <w:rPr>
+          <w:rFonts w:ascii="Times New Roman" w:hAnsi="Times New Roman" w:cs="Times New Roman"/>
+          <w:sz w:val="24"/>
+          <w:szCs w:val="24"/>
+          <w:lang w:val="es-MX"/>
+        </w:rPr>
+        <w:t>e</w:t>
+      </w:r>
+      <w:r>
+        <w:rPr>
+          <w:rFonts w:ascii="Times New Roman" w:hAnsi="Times New Roman" w:cs="Times New Roman"/>
+          <w:sz w:val="24"/>
+          <w:szCs w:val="24"/>
+          <w:lang w:val="es-MX"/>
+        </w:rPr>
+        <w:t xml:space="preserve">s </w:t>
+      </w:r>
+      <w:r>
+        <w:rPr>
+          <w:rFonts w:ascii="Times New Roman" w:hAnsi="Times New Roman" w:cs="Times New Roman"/>
+          <w:sz w:val="24"/>
+          <w:szCs w:val="24"/>
+          <w:lang w:val="es-MX"/>
+        </w:rPr>
+        <w:t>indispensable</w:t>
+      </w:r>
+      <w:r>
+        <w:rPr>
+          <w:rFonts w:ascii="Times New Roman" w:hAnsi="Times New Roman" w:cs="Times New Roman"/>
+          <w:sz w:val="24"/>
+          <w:szCs w:val="24"/>
+          <w:lang w:val="es-MX"/>
+        </w:rPr>
+        <w:t xml:space="preserve"> gestionar las variables compartidas para evitar resultados inconsistentes.</w:t>
       </w:r>
     </w:p>
     <w:p>
@@ -2586,7 +3131,25 @@
           <w:szCs w:val="24"/>
           <w:lang w:val="es-MX"/>
         </w:rPr>
-        <w:t>Sobrecarga de sincronización: La coordinación entre hilos puede introducir costos adicionales.</w:t>
+        <w:t xml:space="preserve">Sobrecarga de sincronización: </w:t>
+      </w:r>
+      <w:r>
+        <w:rPr>
+          <w:rFonts w:ascii="Times New Roman" w:hAnsi="Times New Roman" w:cs="Times New Roman"/>
+          <w:sz w:val="24"/>
+          <w:szCs w:val="24"/>
+          <w:lang w:val="es-MX"/>
+        </w:rPr>
+        <w:t>l</w:t>
+      </w:r>
+      <w:r>
+        <w:rPr>
+          <w:rFonts w:ascii="Times New Roman" w:hAnsi="Times New Roman" w:cs="Times New Roman"/>
+          <w:sz w:val="24"/>
+          <w:szCs w:val="24"/>
+          <w:lang w:val="es-MX"/>
+        </w:rPr>
+        <w:t>a coordinación entre hilos puede introducir costos adicionales.</w:t>
       </w:r>
     </w:p>
     <w:p>
@@ -2612,7 +3175,25 @@
           <w:szCs w:val="24"/>
           <w:lang w:val="es-MX"/>
         </w:rPr>
-        <w:t>Análisis detallado: Determinar qué partes del código se benefician del paralelismo es fundamental para evitar esfuerzos innecesarios.</w:t>
+        <w:t xml:space="preserve">Análisis detallado: </w:t>
+      </w:r>
+      <w:r>
+        <w:rPr>
+          <w:rFonts w:ascii="Times New Roman" w:hAnsi="Times New Roman" w:cs="Times New Roman"/>
+          <w:sz w:val="24"/>
+          <w:szCs w:val="24"/>
+          <w:lang w:val="es-MX"/>
+        </w:rPr>
+        <w:t>d</w:t>
+      </w:r>
+      <w:r>
+        <w:rPr>
+          <w:rFonts w:ascii="Times New Roman" w:hAnsi="Times New Roman" w:cs="Times New Roman"/>
+          <w:sz w:val="24"/>
+          <w:szCs w:val="24"/>
+          <w:lang w:val="es-MX"/>
+        </w:rPr>
+        <w:t>eterminar qué partes del código se benefician del paralelismo es fundamental para evitar esfuerzos innecesarios.</w:t>
       </w:r>
     </w:p>
     <w:p>
@@ -2635,6 +3216,42 @@
         </w:rPr>
         <w:t>A pesar de estos retos, el paralelismo es un pilar esencial en la computación moderna, donde el rendimiento ya no depende únicamente de la frecuencia del procesador, sino de la capacidad de aprovechar múltiples núcleos de manera eficiente (Sterling, Anderson, &amp; Brodowicz, 2018).</w:t>
       </w:r>
+    </w:p>
+    <w:p>
+      <w:pPr>
+        <w:spacing w:line="360" w:lineRule="auto"/>
+        <w:jc w:val="both"/>
+        <w:rPr>
+          <w:rFonts w:ascii="Times New Roman" w:hAnsi="Times New Roman" w:cs="Times New Roman"/>
+          <w:sz w:val="24"/>
+          <w:szCs w:val="24"/>
+          <w:lang w:val="es-MX"/>
+        </w:rPr>
+      </w:pPr>
+    </w:p>
+    <w:p>
+      <w:pPr>
+        <w:spacing w:line="360" w:lineRule="auto"/>
+        <w:jc w:val="both"/>
+        <w:rPr>
+          <w:rFonts w:ascii="Times New Roman" w:hAnsi="Times New Roman" w:cs="Times New Roman"/>
+          <w:sz w:val="24"/>
+          <w:szCs w:val="24"/>
+          <w:lang w:val="es-MX"/>
+        </w:rPr>
+      </w:pPr>
+    </w:p>
+    <w:p>
+      <w:pPr>
+        <w:spacing w:line="360" w:lineRule="auto"/>
+        <w:jc w:val="both"/>
+        <w:rPr>
+          <w:rFonts w:ascii="Times New Roman" w:hAnsi="Times New Roman" w:cs="Times New Roman"/>
+          <w:sz w:val="24"/>
+          <w:szCs w:val="24"/>
+          <w:lang w:val="es-MX"/>
+        </w:rPr>
+      </w:pPr>
     </w:p>
     <w:p>
       <w:pPr>
@@ -10438,6 +11055,7 @@
   <w:style w:type="character" w:default="1" w:styleId="DefaultParagraphFont">
     <w:name w:val="Default Paragraph Font"/>
     <w:uiPriority w:val="1"/>
+    <w:semiHidden/>
     <w:unhideWhenUsed/>
   </w:style>
   <w:style w:type="table" w:default="1" w:styleId="TableNormal">
